--- a/CA 1 - Capstone Project Proposal.docx
+++ b/CA 1 - Capstone Project Proposal.docx
@@ -990,7 +990,7 @@
           <w:r>
             <w:fldChar w:fldCharType="separate"/>
           </w:r>
-          <w:hyperlink w:anchor="_Toc180776949" w:history="1">
+          <w:hyperlink w:anchor="_Toc180946812" w:history="1">
             <w:r>
               <w:rPr>
                 <w:rStyle w:val="Hyperlink"/>
@@ -1017,7 +1017,7 @@
                 <w:noProof/>
                 <w:webHidden/>
               </w:rPr>
-              <w:instrText xml:space="preserve"> PAGEREF _Toc180776949 \h </w:instrText>
+              <w:instrText xml:space="preserve"> PAGEREF _Toc180946812 \h </w:instrText>
             </w:r>
             <w:r>
               <w:rPr>
@@ -1062,7 +1062,7 @@
               <w:lang w:eastAsia="en-IE"/>
             </w:rPr>
           </w:pPr>
-          <w:hyperlink w:anchor="_Toc180776950" w:history="1">
+          <w:hyperlink w:anchor="_Toc180946813" w:history="1">
             <w:r>
               <w:rPr>
                 <w:rStyle w:val="Hyperlink"/>
@@ -1089,7 +1089,7 @@
                 <w:noProof/>
                 <w:webHidden/>
               </w:rPr>
-              <w:instrText xml:space="preserve"> PAGEREF _Toc180776950 \h </w:instrText>
+              <w:instrText xml:space="preserve"> PAGEREF _Toc180946813 \h </w:instrText>
             </w:r>
             <w:r>
               <w:rPr>
@@ -1134,7 +1134,7 @@
               <w:lang w:eastAsia="en-IE"/>
             </w:rPr>
           </w:pPr>
-          <w:hyperlink w:anchor="_Toc180776951" w:history="1">
+          <w:hyperlink w:anchor="_Toc180946814" w:history="1">
             <w:r>
               <w:rPr>
                 <w:rStyle w:val="Hyperlink"/>
@@ -1161,7 +1161,7 @@
                 <w:noProof/>
                 <w:webHidden/>
               </w:rPr>
-              <w:instrText xml:space="preserve"> PAGEREF _Toc180776951 \h </w:instrText>
+              <w:instrText xml:space="preserve"> PAGEREF _Toc180946814 \h </w:instrText>
             </w:r>
             <w:r>
               <w:rPr>
@@ -1206,7 +1206,7 @@
               <w:lang w:eastAsia="en-IE"/>
             </w:rPr>
           </w:pPr>
-          <w:hyperlink w:anchor="_Toc180776952" w:history="1">
+          <w:hyperlink w:anchor="_Toc180946815" w:history="1">
             <w:r>
               <w:rPr>
                 <w:rStyle w:val="Hyperlink"/>
@@ -1233,7 +1233,7 @@
                 <w:noProof/>
                 <w:webHidden/>
               </w:rPr>
-              <w:instrText xml:space="preserve"> PAGEREF _Toc180776952 \h </w:instrText>
+              <w:instrText xml:space="preserve"> PAGEREF _Toc180946815 \h </w:instrText>
             </w:r>
             <w:r>
               <w:rPr>
@@ -1278,7 +1278,7 @@
               <w:lang w:eastAsia="en-IE"/>
             </w:rPr>
           </w:pPr>
-          <w:hyperlink w:anchor="_Toc180776953" w:history="1">
+          <w:hyperlink w:anchor="_Toc180946816" w:history="1">
             <w:r>
               <w:rPr>
                 <w:rStyle w:val="Hyperlink"/>
@@ -1305,7 +1305,7 @@
                 <w:noProof/>
                 <w:webHidden/>
               </w:rPr>
-              <w:instrText xml:space="preserve"> PAGEREF _Toc180776953 \h </w:instrText>
+              <w:instrText xml:space="preserve"> PAGEREF _Toc180946816 \h </w:instrText>
             </w:r>
             <w:r>
               <w:rPr>
@@ -1350,7 +1350,7 @@
               <w:lang w:eastAsia="en-IE"/>
             </w:rPr>
           </w:pPr>
-          <w:hyperlink w:anchor="_Toc180776954" w:history="1">
+          <w:hyperlink w:anchor="_Toc180946817" w:history="1">
             <w:r>
               <w:rPr>
                 <w:rStyle w:val="Hyperlink"/>
@@ -1377,7 +1377,7 @@
                 <w:noProof/>
                 <w:webHidden/>
               </w:rPr>
-              <w:instrText xml:space="preserve"> PAGEREF _Toc180776954 \h </w:instrText>
+              <w:instrText xml:space="preserve"> PAGEREF _Toc180946817 \h </w:instrText>
             </w:r>
             <w:r>
               <w:rPr>
@@ -1422,7 +1422,7 @@
               <w:lang w:eastAsia="en-IE"/>
             </w:rPr>
           </w:pPr>
-          <w:hyperlink w:anchor="_Toc180776955" w:history="1">
+          <w:hyperlink w:anchor="_Toc180946818" w:history="1">
             <w:r>
               <w:rPr>
                 <w:rStyle w:val="Hyperlink"/>
@@ -1449,7 +1449,7 @@
                 <w:noProof/>
                 <w:webHidden/>
               </w:rPr>
-              <w:instrText xml:space="preserve"> PAGEREF _Toc180776955 \h </w:instrText>
+              <w:instrText xml:space="preserve"> PAGEREF _Toc180946818 \h </w:instrText>
             </w:r>
             <w:r>
               <w:rPr>
@@ -1494,7 +1494,7 @@
               <w:lang w:eastAsia="en-IE"/>
             </w:rPr>
           </w:pPr>
-          <w:hyperlink w:anchor="_Toc180776956" w:history="1">
+          <w:hyperlink w:anchor="_Toc180946819" w:history="1">
             <w:r>
               <w:rPr>
                 <w:rStyle w:val="Hyperlink"/>
@@ -1521,7 +1521,7 @@
                 <w:noProof/>
                 <w:webHidden/>
               </w:rPr>
-              <w:instrText xml:space="preserve"> PAGEREF _Toc180776956 \h </w:instrText>
+              <w:instrText xml:space="preserve"> PAGEREF _Toc180946819 \h </w:instrText>
             </w:r>
             <w:r>
               <w:rPr>
@@ -1566,7 +1566,7 @@
               <w:lang w:eastAsia="en-IE"/>
             </w:rPr>
           </w:pPr>
-          <w:hyperlink w:anchor="_Toc180776957" w:history="1">
+          <w:hyperlink w:anchor="_Toc180946820" w:history="1">
             <w:r>
               <w:rPr>
                 <w:rStyle w:val="Hyperlink"/>
@@ -1593,7 +1593,7 @@
                 <w:noProof/>
                 <w:webHidden/>
               </w:rPr>
-              <w:instrText xml:space="preserve"> PAGEREF _Toc180776957 \h </w:instrText>
+              <w:instrText xml:space="preserve"> PAGEREF _Toc180946820 \h </w:instrText>
             </w:r>
             <w:r>
               <w:rPr>
@@ -1638,7 +1638,7 @@
               <w:lang w:eastAsia="en-IE"/>
             </w:rPr>
           </w:pPr>
-          <w:hyperlink w:anchor="_Toc180776958" w:history="1">
+          <w:hyperlink w:anchor="_Toc180946821" w:history="1">
             <w:r>
               <w:rPr>
                 <w:rStyle w:val="Hyperlink"/>
@@ -1665,7 +1665,7 @@
                 <w:noProof/>
                 <w:webHidden/>
               </w:rPr>
-              <w:instrText xml:space="preserve"> PAGEREF _Toc180776958 \h </w:instrText>
+              <w:instrText xml:space="preserve"> PAGEREF _Toc180946821 \h </w:instrText>
             </w:r>
             <w:r>
               <w:rPr>
@@ -1710,13 +1710,13 @@
               <w:lang w:eastAsia="en-IE"/>
             </w:rPr>
           </w:pPr>
-          <w:hyperlink w:anchor="_Toc180776959" w:history="1">
+          <w:hyperlink w:anchor="_Toc180946822" w:history="1">
             <w:r>
               <w:rPr>
                 <w:rStyle w:val="Hyperlink"/>
                 <w:noProof/>
               </w:rPr>
-              <w:t>Data sources</w:t>
+              <w:t>Timeline</w:t>
             </w:r>
             <w:r>
               <w:rPr>
@@ -1737,7 +1737,7 @@
                 <w:noProof/>
                 <w:webHidden/>
               </w:rPr>
-              <w:instrText xml:space="preserve"> PAGEREF _Toc180776959 \h </w:instrText>
+              <w:instrText xml:space="preserve"> PAGEREF _Toc180946822 \h </w:instrText>
             </w:r>
             <w:r>
               <w:rPr>
@@ -1757,7 +1757,7 @@
                 <w:noProof/>
                 <w:webHidden/>
               </w:rPr>
-              <w:t>6</w:t>
+              <w:t>5</w:t>
             </w:r>
             <w:r>
               <w:rPr>
@@ -1782,13 +1782,13 @@
               <w:lang w:eastAsia="en-IE"/>
             </w:rPr>
           </w:pPr>
-          <w:hyperlink w:anchor="_Toc180776960" w:history="1">
+          <w:hyperlink w:anchor="_Toc180946823" w:history="1">
             <w:r>
               <w:rPr>
                 <w:rStyle w:val="Hyperlink"/>
                 <w:noProof/>
               </w:rPr>
-              <w:t>Ethics</w:t>
+              <w:t>Data sources</w:t>
             </w:r>
             <w:r>
               <w:rPr>
@@ -1809,7 +1809,7 @@
                 <w:noProof/>
                 <w:webHidden/>
               </w:rPr>
-              <w:instrText xml:space="preserve"> PAGEREF _Toc180776960 \h </w:instrText>
+              <w:instrText xml:space="preserve"> PAGEREF _Toc180946823 \h </w:instrText>
             </w:r>
             <w:r>
               <w:rPr>
@@ -1829,7 +1829,7 @@
                 <w:noProof/>
                 <w:webHidden/>
               </w:rPr>
-              <w:t>7</w:t>
+              <w:t>6</w:t>
             </w:r>
             <w:r>
               <w:rPr>
@@ -1854,12 +1854,84 @@
               <w:lang w:eastAsia="en-IE"/>
             </w:rPr>
           </w:pPr>
-          <w:hyperlink w:anchor="_Toc180776961" w:history="1">
+          <w:hyperlink w:anchor="_Toc180946824" w:history="1">
             <w:r>
               <w:rPr>
                 <w:rStyle w:val="Hyperlink"/>
                 <w:noProof/>
               </w:rPr>
+              <w:t>Ethics</w:t>
+            </w:r>
+            <w:r>
+              <w:rPr>
+                <w:noProof/>
+                <w:webHidden/>
+              </w:rPr>
+              <w:tab/>
+            </w:r>
+            <w:r>
+              <w:rPr>
+                <w:noProof/>
+                <w:webHidden/>
+              </w:rPr>
+              <w:fldChar w:fldCharType="begin"/>
+            </w:r>
+            <w:r>
+              <w:rPr>
+                <w:noProof/>
+                <w:webHidden/>
+              </w:rPr>
+              <w:instrText xml:space="preserve"> PAGEREF _Toc180946824 \h </w:instrText>
+            </w:r>
+            <w:r>
+              <w:rPr>
+                <w:noProof/>
+                <w:webHidden/>
+              </w:rPr>
+            </w:r>
+            <w:r>
+              <w:rPr>
+                <w:noProof/>
+                <w:webHidden/>
+              </w:rPr>
+              <w:fldChar w:fldCharType="separate"/>
+            </w:r>
+            <w:r>
+              <w:rPr>
+                <w:noProof/>
+                <w:webHidden/>
+              </w:rPr>
+              <w:t>7</w:t>
+            </w:r>
+            <w:r>
+              <w:rPr>
+                <w:noProof/>
+                <w:webHidden/>
+              </w:rPr>
+              <w:fldChar w:fldCharType="end"/>
+            </w:r>
+          </w:hyperlink>
+        </w:p>
+        <w:p>
+          <w:pPr>
+            <w:pStyle w:val="TOC1"/>
+            <w:tabs>
+              <w:tab w:val="right" w:leader="dot" w:pos="9016"/>
+            </w:tabs>
+            <w:rPr>
+              <w:rFonts w:asciiTheme="minorHAnsi" w:eastAsiaTheme="minorEastAsia" w:hAnsiTheme="minorHAnsi"/>
+              <w:noProof/>
+              <w:sz w:val="24"/>
+              <w:szCs w:val="24"/>
+              <w:lang w:eastAsia="en-IE"/>
+            </w:rPr>
+          </w:pPr>
+          <w:hyperlink w:anchor="_Toc180946825" w:history="1">
+            <w:r>
+              <w:rPr>
+                <w:rStyle w:val="Hyperlink"/>
+                <w:noProof/>
+              </w:rPr>
               <w:t>References</w:t>
             </w:r>
             <w:r>
@@ -1881,7 +1953,79 @@
                 <w:noProof/>
                 <w:webHidden/>
               </w:rPr>
-              <w:instrText xml:space="preserve"> PAGEREF _Toc180776961 \h </w:instrText>
+              <w:instrText xml:space="preserve"> PAGEREF _Toc180946825 \h </w:instrText>
+            </w:r>
+            <w:r>
+              <w:rPr>
+                <w:noProof/>
+                <w:webHidden/>
+              </w:rPr>
+            </w:r>
+            <w:r>
+              <w:rPr>
+                <w:noProof/>
+                <w:webHidden/>
+              </w:rPr>
+              <w:fldChar w:fldCharType="separate"/>
+            </w:r>
+            <w:r>
+              <w:rPr>
+                <w:noProof/>
+                <w:webHidden/>
+              </w:rPr>
+              <w:t>8</w:t>
+            </w:r>
+            <w:r>
+              <w:rPr>
+                <w:noProof/>
+                <w:webHidden/>
+              </w:rPr>
+              <w:fldChar w:fldCharType="end"/>
+            </w:r>
+          </w:hyperlink>
+        </w:p>
+        <w:p>
+          <w:pPr>
+            <w:pStyle w:val="TOC2"/>
+            <w:tabs>
+              <w:tab w:val="right" w:leader="dot" w:pos="9016"/>
+            </w:tabs>
+            <w:rPr>
+              <w:rFonts w:asciiTheme="minorHAnsi" w:eastAsiaTheme="minorEastAsia" w:hAnsiTheme="minorHAnsi"/>
+              <w:noProof/>
+              <w:sz w:val="24"/>
+              <w:szCs w:val="24"/>
+              <w:lang w:eastAsia="en-IE"/>
+            </w:rPr>
+          </w:pPr>
+          <w:hyperlink w:anchor="_Toc180946826" w:history="1">
+            <w:r>
+              <w:rPr>
+                <w:rStyle w:val="Hyperlink"/>
+                <w:noProof/>
+              </w:rPr>
+              <w:t>GitHub Link</w:t>
+            </w:r>
+            <w:r>
+              <w:rPr>
+                <w:noProof/>
+                <w:webHidden/>
+              </w:rPr>
+              <w:tab/>
+            </w:r>
+            <w:r>
+              <w:rPr>
+                <w:noProof/>
+                <w:webHidden/>
+              </w:rPr>
+              <w:fldChar w:fldCharType="begin"/>
+            </w:r>
+            <w:r>
+              <w:rPr>
+                <w:noProof/>
+                <w:webHidden/>
+              </w:rPr>
+              <w:instrText xml:space="preserve"> PAGEREF _Toc180946826 \h </w:instrText>
             </w:r>
             <w:r>
               <w:rPr>
@@ -1951,7 +2095,7 @@
       <w:pPr>
         <w:pStyle w:val="Heading1"/>
       </w:pPr>
-      <w:bookmarkStart w:id="0" w:name="_Toc180776949"/>
+      <w:bookmarkStart w:id="0" w:name="_Toc180946812"/>
       <w:r>
         <w:lastRenderedPageBreak/>
         <w:t>Introduction</w:t>
@@ -2124,7 +2268,7 @@
       <w:pPr>
         <w:pStyle w:val="Heading1"/>
       </w:pPr>
-      <w:bookmarkStart w:id="1" w:name="_Toc180776950"/>
+      <w:bookmarkStart w:id="1" w:name="_Toc180946813"/>
       <w:r>
         <w:lastRenderedPageBreak/>
         <w:t>Objectives</w:t>
@@ -2198,7 +2342,7 @@
       <w:pPr>
         <w:pStyle w:val="Heading1"/>
       </w:pPr>
-      <w:bookmarkStart w:id="2" w:name="_Toc180776951"/>
+      <w:bookmarkStart w:id="2" w:name="_Toc180946814"/>
       <w:r>
         <w:lastRenderedPageBreak/>
         <w:t>Problem definition</w:t>
@@ -2265,7 +2409,7 @@
       <w:pPr>
         <w:pStyle w:val="Heading1"/>
       </w:pPr>
-      <w:bookmarkStart w:id="3" w:name="_Toc180776952"/>
+      <w:bookmarkStart w:id="3" w:name="_Toc180946815"/>
       <w:r>
         <w:lastRenderedPageBreak/>
         <w:t>Scope</w:t>
@@ -2304,7 +2448,7 @@
         <w:pStyle w:val="Heading2"/>
       </w:pPr>
       <w:bookmarkStart w:id="4" w:name="_Toc180335855"/>
-      <w:bookmarkStart w:id="5" w:name="_Toc180776953"/>
+      <w:bookmarkStart w:id="5" w:name="_Toc180946816"/>
       <w:r>
         <w:t>Problem definition</w:t>
       </w:r>
@@ -2346,7 +2490,7 @@
         <w:pStyle w:val="Heading2"/>
       </w:pPr>
       <w:bookmarkStart w:id="6" w:name="_Toc180335856"/>
-      <w:bookmarkStart w:id="7" w:name="_Toc180776954"/>
+      <w:bookmarkStart w:id="7" w:name="_Toc180946817"/>
       <w:r>
         <w:t>Data collection</w:t>
       </w:r>
@@ -2364,7 +2508,7 @@
         <w:pStyle w:val="Heading2"/>
       </w:pPr>
       <w:bookmarkStart w:id="8" w:name="_Toc180335857"/>
-      <w:bookmarkStart w:id="9" w:name="_Toc180776955"/>
+      <w:bookmarkStart w:id="9" w:name="_Toc180946818"/>
       <w:r>
         <w:t>Discovery</w:t>
       </w:r>
@@ -2400,7 +2544,7 @@
         <w:pStyle w:val="Heading2"/>
       </w:pPr>
       <w:bookmarkStart w:id="10" w:name="_Toc180335858"/>
-      <w:bookmarkStart w:id="11" w:name="_Toc180776956"/>
+      <w:bookmarkStart w:id="11" w:name="_Toc180946819"/>
       <w:r>
         <w:t>Data Preparation</w:t>
       </w:r>
@@ -2433,7 +2577,7 @@
         <w:pStyle w:val="Heading2"/>
       </w:pPr>
       <w:bookmarkStart w:id="12" w:name="_Toc180335859"/>
-      <w:bookmarkStart w:id="13" w:name="_Toc180776957"/>
+      <w:bookmarkStart w:id="13" w:name="_Toc180946820"/>
       <w:r>
         <w:t>Model Planning and Building</w:t>
       </w:r>
@@ -2457,8 +2601,13 @@
       </w:r>
     </w:p>
     <w:p>
-      <w:r>
-        <w:t>Jupyter Notebook will be used to build the model with Python language. </w:t>
+      <w:proofErr w:type="spellStart"/>
+      <w:r>
+        <w:t>Jupyter</w:t>
+      </w:r>
+      <w:proofErr w:type="spellEnd"/>
+      <w:r>
+        <w:t xml:space="preserve"> Notebook will be used to build the model with Python language. </w:t>
       </w:r>
     </w:p>
     <w:p/>
@@ -2467,7 +2616,7 @@
         <w:pStyle w:val="Heading2"/>
       </w:pPr>
       <w:bookmarkStart w:id="14" w:name="_Toc180335860"/>
-      <w:bookmarkStart w:id="15" w:name="_Toc180776958"/>
+      <w:bookmarkStart w:id="15" w:name="_Toc180946821"/>
       <w:r>
         <w:lastRenderedPageBreak/>
         <w:t>Results</w:t>
@@ -2483,28 +2632,6 @@
         <w:br/>
       </w:r>
     </w:p>
-    <w:p/>
-    <w:p/>
-    <w:p/>
-    <w:p/>
-    <w:p/>
-    <w:p/>
-    <w:p/>
-    <w:p/>
-    <w:p/>
-    <w:p/>
-    <w:p/>
-    <w:p/>
-    <w:p/>
-    <w:p/>
-    <w:p/>
-    <w:p/>
-    <w:p/>
-    <w:p/>
-    <w:p/>
-    <w:p/>
-    <w:p/>
-    <w:p/>
     <w:p/>
     <w:p/>
     <w:p/>
@@ -2513,7 +2640,74 @@
       <w:pPr>
         <w:pStyle w:val="Heading1"/>
       </w:pPr>
-      <w:bookmarkStart w:id="16" w:name="_Toc180776959"/>
+      <w:bookmarkStart w:id="16" w:name="_Toc180946822"/>
+      <w:r>
+        <w:t>Timeline</w:t>
+      </w:r>
+      <w:bookmarkEnd w:id="16"/>
+    </w:p>
+    <w:p/>
+    <w:p>
+      <w:r>
+        <w:rPr>
+          <w:noProof/>
+        </w:rPr>
+        <w:drawing>
+          <wp:inline distT="0" distB="0" distL="0" distR="0" wp14:anchorId="3C7BC135" wp14:editId="180029EA">
+            <wp:extent cx="5731510" cy="3689350"/>
+            <wp:effectExtent l="0" t="0" r="2540" b="6350"/>
+            <wp:docPr id="1345795928" name="Picture 6" descr="A chart with icons and text&#10;&#10;Description automatically generated with medium confidence"/>
+            <wp:cNvGraphicFramePr>
+              <a:graphicFrameLocks xmlns:a="http://schemas.openxmlformats.org/drawingml/2006/main" noChangeAspect="1"/>
+            </wp:cNvGraphicFramePr>
+            <a:graphic xmlns:a="http://schemas.openxmlformats.org/drawingml/2006/main">
+              <a:graphicData uri="http://schemas.openxmlformats.org/drawingml/2006/picture">
+                <pic:pic xmlns:pic="http://schemas.openxmlformats.org/drawingml/2006/picture">
+                  <pic:nvPicPr>
+                    <pic:cNvPr id="1345795928" name="Picture 6" descr="A chart with icons and text&#10;&#10;Description automatically generated with medium confidence"/>
+                    <pic:cNvPicPr/>
+                  </pic:nvPicPr>
+                  <pic:blipFill>
+                    <a:blip r:embed="rId10">
+                      <a:extLst>
+                        <a:ext uri="{28A0092B-C50C-407E-A947-70E740481C1C}">
+                          <a14:useLocalDpi xmlns:a14="http://schemas.microsoft.com/office/drawing/2010/main" val="0"/>
+                        </a:ext>
+                      </a:extLst>
+                    </a:blip>
+                    <a:stretch>
+                      <a:fillRect/>
+                    </a:stretch>
+                  </pic:blipFill>
+                  <pic:spPr>
+                    <a:xfrm>
+                      <a:off x="0" y="0"/>
+                      <a:ext cx="5731510" cy="3689350"/>
+                    </a:xfrm>
+                    <a:prstGeom prst="rect">
+                      <a:avLst/>
+                    </a:prstGeom>
+                  </pic:spPr>
+                </pic:pic>
+              </a:graphicData>
+            </a:graphic>
+          </wp:inline>
+        </w:drawing>
+      </w:r>
+    </w:p>
+    <w:p/>
+    <w:p/>
+    <w:p/>
+    <w:p/>
+    <w:p/>
+    <w:p/>
+    <w:p/>
+    <w:p/>
+    <w:p>
+      <w:pPr>
+        <w:pStyle w:val="Heading1"/>
+      </w:pPr>
+      <w:bookmarkStart w:id="17" w:name="_Toc180946823"/>
       <w:r>
         <w:lastRenderedPageBreak/>
         <w:t>D</w:t>
@@ -2521,7 +2715,7 @@
       <w:r>
         <w:t>ata sources</w:t>
       </w:r>
-      <w:bookmarkEnd w:id="16"/>
+      <w:bookmarkEnd w:id="17"/>
     </w:p>
     <w:p/>
     <w:p>
@@ -2563,19 +2757,26 @@
       <w:r>
         <w:t xml:space="preserve">Another source will be </w:t>
       </w:r>
-      <w:hyperlink r:id="rId10" w:history="1">
+      <w:hyperlink r:id="rId11" w:history="1">
+        <w:proofErr w:type="spellStart"/>
         <w:r>
           <w:rPr>
             <w:rStyle w:val="Hyperlink"/>
           </w:rPr>
-          <w:t>Ferðamálastofa Icelandic Tourist Board</w:t>
+          <w:t>Ferðamálastofa</w:t>
+        </w:r>
+        <w:proofErr w:type="spellEnd"/>
+        <w:r>
+          <w:rPr>
+            <w:rStyle w:val="Hyperlink"/>
+          </w:rPr>
+          <w:t xml:space="preserve"> Icelandic Tourist Board</w:t>
         </w:r>
       </w:hyperlink>
       <w:r>
         <w:t>, which is an independent authority under the Ministry of Culture and Business Affairs. One of the ways they collect the data is through surveys among domestics and foreign tourists. </w:t>
       </w:r>
     </w:p>
-    <w:p/>
     <w:p/>
     <w:p/>
     <w:p/>
@@ -2601,11 +2802,12 @@
       <w:pPr>
         <w:pStyle w:val="Heading1"/>
       </w:pPr>
-      <w:bookmarkStart w:id="17" w:name="_Toc180776960"/>
-      <w:r>
+      <w:bookmarkStart w:id="18" w:name="_Toc180946824"/>
+      <w:r>
+        <w:lastRenderedPageBreak/>
         <w:t>Ethics</w:t>
       </w:r>
-      <w:bookmarkEnd w:id="17"/>
+      <w:bookmarkEnd w:id="18"/>
     </w:p>
     <w:p/>
     <w:p>
@@ -2669,21 +2871,29 @@
       <w:pPr>
         <w:pStyle w:val="Heading1"/>
       </w:pPr>
-      <w:bookmarkStart w:id="18" w:name="_Toc180776961"/>
+      <w:bookmarkStart w:id="19" w:name="_Toc180946825"/>
       <w:r>
         <w:lastRenderedPageBreak/>
         <w:t>References</w:t>
       </w:r>
-      <w:bookmarkEnd w:id="18"/>
-    </w:p>
-    <w:p/>
-    <w:p>
-      <w:r>
-        <w:t>Bjarki Bents</w:t>
+      <w:bookmarkEnd w:id="19"/>
+    </w:p>
+    <w:p/>
+    <w:p>
+      <w:r>
+        <w:t xml:space="preserve">Bjarki </w:t>
+      </w:r>
+      <w:proofErr w:type="spellStart"/>
+      <w:r>
+        <w:t>Bents</w:t>
       </w:r>
       <w:r>
         <w:softHyphen/>
-        <w:t xml:space="preserve">son, J. (2024). </w:t>
+        <w:t>son</w:t>
+      </w:r>
+      <w:proofErr w:type="spellEnd"/>
+      <w:r>
+        <w:t xml:space="preserve">, J. (2024). </w:t>
       </w:r>
       <w:r>
         <w:rPr>
@@ -2695,7 +2905,7 @@
       <w:r>
         <w:t xml:space="preserve"> [online] www.islandsbanki.is. Available at: </w:t>
       </w:r>
-      <w:hyperlink r:id="rId11" w:history="1">
+      <w:hyperlink r:id="rId12" w:history="1">
         <w:r>
           <w:rPr>
             <w:rStyle w:val="Hyperlink"/>
@@ -2709,20 +2919,74 @@
     </w:p>
     <w:p/>
     <w:p>
-      <w:r>
-        <w:t xml:space="preserve">Dirección General de Comunicación, Diplomacia Pública y Redes de España (2024). </w:t>
-      </w:r>
+      <w:proofErr w:type="spellStart"/>
+      <w:r>
+        <w:t>Dirección</w:t>
+      </w:r>
+      <w:proofErr w:type="spellEnd"/>
+      <w:r>
+        <w:t xml:space="preserve"> General de </w:t>
+      </w:r>
+      <w:proofErr w:type="spellStart"/>
+      <w:r>
+        <w:t>Comunicación</w:t>
+      </w:r>
+      <w:proofErr w:type="spellEnd"/>
+      <w:r>
+        <w:t xml:space="preserve">, </w:t>
+      </w:r>
+      <w:proofErr w:type="spellStart"/>
+      <w:r>
+        <w:t>Diplomacia</w:t>
+      </w:r>
+      <w:proofErr w:type="spellEnd"/>
+      <w:r>
+        <w:t xml:space="preserve"> </w:t>
+      </w:r>
+      <w:proofErr w:type="spellStart"/>
+      <w:r>
+        <w:t>Pública</w:t>
+      </w:r>
+      <w:proofErr w:type="spellEnd"/>
+      <w:r>
+        <w:t xml:space="preserve"> y Redes de España (2024). </w:t>
+      </w:r>
+      <w:proofErr w:type="spellStart"/>
       <w:r>
         <w:rPr>
           <w:i/>
           <w:iCs/>
         </w:rPr>
-        <w:t>Islandia Islandia OFICINA DE INFORMACIÓN DIPLOMÁTICA FICHA PAÍS</w:t>
+        <w:t>Islandia</w:t>
+      </w:r>
+      <w:proofErr w:type="spellEnd"/>
+      <w:r>
+        <w:rPr>
+          <w:i/>
+          <w:iCs/>
+        </w:rPr>
+        <w:t xml:space="preserve"> </w:t>
+      </w:r>
+      <w:proofErr w:type="spellStart"/>
+      <w:r>
+        <w:rPr>
+          <w:i/>
+          <w:iCs/>
+        </w:rPr>
+        <w:t>Islandia</w:t>
+      </w:r>
+      <w:proofErr w:type="spellEnd"/>
+      <w:r>
+        <w:rPr>
+          <w:i/>
+          <w:iCs/>
+        </w:rPr>
+        <w:t xml:space="preserve"> OFICINA DE INFORMACIÓN DIPLOMÁTICA FICHA PAÍS</w:t>
       </w:r>
       <w:r>
         <w:t xml:space="preserve">. [online] Available at: </w:t>
       </w:r>
-      <w:hyperlink r:id="rId12" w:history="1">
+      <w:hyperlink r:id="rId13" w:history="1">
         <w:r>
           <w:rPr>
             <w:rStyle w:val="Hyperlink"/>
@@ -2749,7 +3013,7 @@
       <w:r>
         <w:t xml:space="preserve">. [online] www.government.is. Available at: </w:t>
       </w:r>
-      <w:hyperlink r:id="rId13" w:history="1">
+      <w:hyperlink r:id="rId14" w:history="1">
         <w:r>
           <w:rPr>
             <w:rStyle w:val="Hyperlink"/>
@@ -2776,7 +3040,7 @@
       <w:r>
         <w:t xml:space="preserve">. [online] Statista. Available at: </w:t>
       </w:r>
-      <w:hyperlink r:id="rId14" w:history="1">
+      <w:hyperlink r:id="rId15" w:history="1">
         <w:r>
           <w:rPr>
             <w:rStyle w:val="Hyperlink"/>
@@ -2791,22 +3055,18 @@
     <w:p/>
     <w:p/>
     <w:p/>
-    <w:p/>
-    <w:p/>
-    <w:p/>
-    <w:p/>
-    <w:p/>
-    <w:p/>
-    <w:p>
-      <w:hyperlink r:id="rId15" w:history="1">
-        <w:r>
-          <w:rPr>
-            <w:rStyle w:val="Hyperlink"/>
-          </w:rPr>
-          <w:t>https://github.com/CCT-Dublin/capstone-project-Pancha19.git</w:t>
-        </w:r>
-      </w:hyperlink>
-    </w:p>
+    <w:p>
+      <w:pPr>
+        <w:pStyle w:val="Heading2"/>
+      </w:pPr>
+      <w:bookmarkStart w:id="20" w:name="_Toc180946826"/>
+      <w:r>
+        <w:t>GitHub Link</w:t>
+      </w:r>
+      <w:bookmarkEnd w:id="20"/>
+    </w:p>
+    <w:p/>
+    <w:p/>
     <w:p/>
     <w:p/>
     <w:sectPr>

--- a/CA 1 - Capstone Project Proposal.docx
+++ b/CA 1 - Capstone Project Proposal.docx
@@ -2294,8 +2294,13 @@
       <w:r>
         <w:t xml:space="preserve"> </w:t>
       </w:r>
-      <w:r>
-        <w:t>As a consequence of this increase, the country needs to be prepared in order to welcome the tourists. The knowledge of the number of visitors will have a positive impact on different facilities, because they can get prepared in a better way to receive them. </w:t>
+      <w:proofErr w:type="gramStart"/>
+      <w:r>
+        <w:t>As a consequence of</w:t>
+      </w:r>
+      <w:proofErr w:type="gramEnd"/>
+      <w:r>
+        <w:t xml:space="preserve"> this increase, the country needs to be prepared in order to welcome the tourists. The knowledge of the number of visitors will have a positive impact on different facilities, because they can get prepared in a better way to receive them. </w:t>
       </w:r>
     </w:p>
     <w:p>
@@ -2499,7 +2504,15 @@
     </w:p>
     <w:p>
       <w:r>
-        <w:t>The data has to be collected from reliable and updated sources.</w:t>
+        <w:t xml:space="preserve">The data </w:t>
+      </w:r>
+      <w:proofErr w:type="gramStart"/>
+      <w:r>
+        <w:t>has to</w:t>
+      </w:r>
+      <w:proofErr w:type="gramEnd"/>
+      <w:r>
+        <w:t xml:space="preserve"> be collected from reliable and updated sources.</w:t>
       </w:r>
     </w:p>
     <w:p/>
@@ -2653,9 +2666,9 @@
           <w:noProof/>
         </w:rPr>
         <w:drawing>
-          <wp:inline distT="0" distB="0" distL="0" distR="0" wp14:anchorId="3C7BC135" wp14:editId="180029EA">
+          <wp:inline distT="0" distB="0" distL="0" distR="0" wp14:anchorId="3C7BC135" wp14:editId="10DCEA86">
             <wp:extent cx="5731510" cy="3689350"/>
-            <wp:effectExtent l="0" t="0" r="2540" b="6350"/>
+            <wp:effectExtent l="171450" t="171450" r="173990" b="196850"/>
             <wp:docPr id="1345795928" name="Picture 6" descr="A chart with icons and text&#10;&#10;Description automatically generated with medium confidence"/>
             <wp:cNvGraphicFramePr>
               <a:graphicFrameLocks xmlns:a="http://schemas.openxmlformats.org/drawingml/2006/main" noChangeAspect="1"/>
@@ -2687,6 +2700,35 @@
                     <a:prstGeom prst="rect">
                       <a:avLst/>
                     </a:prstGeom>
+                    <a:solidFill>
+                      <a:srgbClr val="FFFFFF">
+                        <a:shade val="85000"/>
+                      </a:srgbClr>
+                    </a:solidFill>
+                    <a:ln w="190500" cap="rnd">
+                      <a:solidFill>
+                        <a:srgbClr val="FFFFFF"/>
+                      </a:solidFill>
+                    </a:ln>
+                    <a:effectLst>
+                      <a:outerShdw blurRad="50000" algn="tl" rotWithShape="0">
+                        <a:srgbClr val="000000">
+                          <a:alpha val="41000"/>
+                        </a:srgbClr>
+                      </a:outerShdw>
+                    </a:effectLst>
+                    <a:scene3d>
+                      <a:camera prst="orthographicFront"/>
+                      <a:lightRig rig="twoPt" dir="t">
+                        <a:rot lat="0" lon="0" rev="7800000"/>
+                      </a:lightRig>
+                    </a:scene3d>
+                    <a:sp3d contourW="6350">
+                      <a:bevelT w="50800" h="16510"/>
+                      <a:contourClr>
+                        <a:srgbClr val="C0C0C0"/>
+                      </a:contourClr>
+                    </a:sp3d>
                   </pic:spPr>
                 </pic:pic>
               </a:graphicData>
@@ -2709,7 +2751,6 @@
       </w:pPr>
       <w:bookmarkStart w:id="17" w:name="_Toc180946823"/>
       <w:r>
-        <w:lastRenderedPageBreak/>
         <w:t>D</w:t>
       </w:r>
       <w:r>
@@ -2804,7 +2845,6 @@
       </w:pPr>
       <w:bookmarkStart w:id="18" w:name="_Toc180946824"/>
       <w:r>
-        <w:lastRenderedPageBreak/>
         <w:t>Ethics</w:t>
       </w:r>
       <w:bookmarkEnd w:id="18"/>
@@ -2873,7 +2913,6 @@
       </w:pPr>
       <w:bookmarkStart w:id="19" w:name="_Toc180946825"/>
       <w:r>
-        <w:lastRenderedPageBreak/>
         <w:t>References</w:t>
       </w:r>
       <w:bookmarkEnd w:id="19"/>
@@ -3066,11 +3105,22 @@
       <w:bookmarkEnd w:id="20"/>
     </w:p>
     <w:p/>
+    <w:p>
+      <w:hyperlink r:id="rId16" w:history="1">
+        <w:r>
+          <w:rPr>
+            <w:rStyle w:val="Hyperlink"/>
+          </w:rPr>
+          <w:t>https://github.com/CCT-Dublin/capstone-project-Pancha19.git</w:t>
+        </w:r>
+      </w:hyperlink>
+    </w:p>
+    <w:p/>
     <w:p/>
     <w:p/>
     <w:p/>
     <w:sectPr>
-      <w:footerReference w:type="default" r:id="rId16"/>
+      <w:footerReference w:type="default" r:id="rId17"/>
       <w:pgSz w:w="11906" w:h="16838"/>
       <w:pgMar w:top="1440" w:right="1440" w:bottom="1440" w:left="1440" w:header="708" w:footer="708" w:gutter="0"/>
       <w:pgNumType w:start="1"/>

--- a/CA 1 - Capstone Project Proposal.docx
+++ b/CA 1 - Capstone Project Proposal.docx
@@ -476,7 +476,7 @@
                 <w:sz w:val="32"/>
                 <w:szCs w:val="32"/>
               </w:rPr>
-              <w:t>CA 1 – Capstone Project Proposal</w:t>
+              <w:t>CA 2 Capstone Report</w:t>
             </w:r>
           </w:p>
         </w:tc>
@@ -528,7 +528,15 @@
                 <w:sz w:val="32"/>
                 <w:szCs w:val="32"/>
               </w:rPr>
-              <w:t>Sunday, 27 October 2024, 11:59 PM</w:t>
+              <w:t>15</w:t>
+            </w:r>
+            <w:r>
+              <w:rPr>
+                <w:color w:val="000000" w:themeColor="text1"/>
+                <w:sz w:val="32"/>
+                <w:szCs w:val="32"/>
+              </w:rPr>
+              <w:t>th December 2024</w:t>
             </w:r>
           </w:p>
         </w:tc>
@@ -580,7 +588,15 @@
                 <w:sz w:val="32"/>
                 <w:szCs w:val="32"/>
               </w:rPr>
-              <w:t>Sunday, 27 October 2024</w:t>
+              <w:t>15</w:t>
+            </w:r>
+            <w:r>
+              <w:rPr>
+                <w:color w:val="000000" w:themeColor="text1"/>
+                <w:sz w:val="32"/>
+                <w:szCs w:val="32"/>
+              </w:rPr>
+              <w:t>th December 2024</w:t>
             </w:r>
           </w:p>
         </w:tc>
@@ -2092,86 +2108,148 @@
       </w:pPr>
     </w:p>
     <w:p>
+      <w:bookmarkStart w:id="0" w:name="_Toc180946812"/>
+      <w:r>
+        <w:lastRenderedPageBreak/>
+        <w:t>The report should be presented in a clear and concise manner and should demonstrate your ability to use a project management methodology. Additionally, the report should provide a background to the business problem and its importance from a strategic viewpoint, an overview of the project's timeline, milestones achieved, and any challenges faced during the implementation phase. It should highlight the key insights gained from analysing the data and present any significant trends or patterns observed. Finally, the report should address any limitations or constraints encountered during the project and propose potential solutions for future improvements.</w:t>
+      </w:r>
+    </w:p>
+    <w:p/>
+    <w:p>
+      <w:r>
+        <w:t>Crisp DM</w:t>
+      </w:r>
+    </w:p>
+    <w:p>
+      <w:r>
+        <w:t xml:space="preserve">Timeline </w:t>
+      </w:r>
+    </w:p>
+    <w:p>
+      <w:r>
+        <w:t xml:space="preserve">Strategic Overview of the business problem </w:t>
+      </w:r>
+    </w:p>
+    <w:p>
+      <w:r>
+        <w:t xml:space="preserve">2. Project Plan </w:t>
+      </w:r>
+    </w:p>
+    <w:p>
+      <w:r>
+        <w:t xml:space="preserve">3. Business Understanding </w:t>
+      </w:r>
+    </w:p>
+    <w:p>
+      <w:r>
+        <w:t xml:space="preserve">4. Data Understanding </w:t>
+      </w:r>
+    </w:p>
+    <w:p>
+      <w:r>
+        <w:t>5. Data Preparation</w:t>
+      </w:r>
+    </w:p>
+    <w:p>
+      <w:r>
+        <w:t xml:space="preserve"> 6. Machine Learning Implementation </w:t>
+      </w:r>
+    </w:p>
+    <w:p>
+      <w:r>
+        <w:t>7. Findings &amp; Conclusions</w:t>
+      </w:r>
+    </w:p>
+    <w:p>
+      <w:r>
+        <w:t xml:space="preserve"> 8. Any Future Recommendations</w:t>
+      </w:r>
+    </w:p>
+    <w:p/>
+    <w:p/>
+    <w:p>
       <w:pPr>
         <w:pStyle w:val="Heading1"/>
       </w:pPr>
-      <w:bookmarkStart w:id="0" w:name="_Toc180946812"/>
+      <w:r>
+        <w:t>Introduction</w:t>
+      </w:r>
+      <w:bookmarkEnd w:id="0"/>
+    </w:p>
+    <w:p>
+      <w:r>
+        <w:t xml:space="preserve"> </w:t>
+      </w:r>
+    </w:p>
+    <w:p>
+      <w:r>
+        <w:t>The economy of a country can be influenced by different sectors such as manufacturing, agriculture, construction,</w:t>
+      </w:r>
+      <w:r>
+        <w:t xml:space="preserve"> and</w:t>
+      </w:r>
+      <w:r>
+        <w:t xml:space="preserve"> tourism, among others. </w:t>
+      </w:r>
+    </w:p>
+    <w:p>
+      <w:r>
+        <w:t xml:space="preserve">One of the countries </w:t>
+      </w:r>
+      <w:r>
+        <w:t>that</w:t>
+      </w:r>
+      <w:r>
+        <w:t xml:space="preserve"> has been positively affected by tourism is Iceland. It is a Nordic country located in the Atlantic Ocean. The variety of its landscapes, like geysers, volcanoes, hot springs, and glaciers, catch the attention </w:t>
+      </w:r>
+      <w:r>
+        <w:t>of</w:t>
+      </w:r>
+      <w:r>
+        <w:t xml:space="preserve"> people all over the world, regardless of which season it is. </w:t>
+      </w:r>
+    </w:p>
+    <w:p>
+      <w:r>
+        <w:t>In the last decades, Iceland's economy has been diversifying into manufacturing and service industries, where tourism belongs. Although it was hugely negatively affected by the COVID-19 pandemic, the number of tourists increased even more after it. </w:t>
+      </w:r>
+    </w:p>
+    <w:p>
+      <w:r>
+        <w:t>As we can see in the following graphic that shows the “Percentage change in the number of international visitor arrivals to Iceland from 2010 to 2022”, the international tourism volume has experienced every year growth of 146% in 2022.</w:t>
+      </w:r>
+    </w:p>
+    <w:p>
+      <w:r>
+        <w:t>Tourism in Iceland was not a big topic to talk about 10 years ago. Due to the develop</w:t>
+      </w:r>
+      <w:r>
+        <w:t>ment</w:t>
+      </w:r>
+      <w:r>
+        <w:t xml:space="preserve"> </w:t>
+      </w:r>
+      <w:r>
+        <w:t>that</w:t>
+      </w:r>
+      <w:r>
+        <w:t xml:space="preserve"> this area has grown up too fast, it can be important to predict how many tourists will visit the island in the upcoming years, so that the country, the airport, accommodation, mean</w:t>
+      </w:r>
+      <w:r>
+        <w:t>s</w:t>
+      </w:r>
+      <w:r>
+        <w:t xml:space="preserve"> of transport, </w:t>
+      </w:r>
+      <w:r>
+        <w:t xml:space="preserve">and </w:t>
+      </w:r>
+      <w:r>
+        <w:t xml:space="preserve">travel </w:t>
+      </w:r>
       <w:r>
         <w:lastRenderedPageBreak/>
-        <w:t>Introduction</w:t>
-      </w:r>
-      <w:bookmarkEnd w:id="0"/>
-    </w:p>
-    <w:p>
-      <w:r>
-        <w:t xml:space="preserve"> </w:t>
-      </w:r>
-    </w:p>
-    <w:p>
-      <w:r>
-        <w:t>The economy of a country can be influenced by different sectors such as manufacturing, agriculture, construction,</w:t>
-      </w:r>
-      <w:r>
-        <w:t xml:space="preserve"> and</w:t>
-      </w:r>
-      <w:r>
-        <w:t xml:space="preserve"> tourism, among others. </w:t>
-      </w:r>
-    </w:p>
-    <w:p>
-      <w:r>
-        <w:t xml:space="preserve">One of the countries </w:t>
-      </w:r>
-      <w:r>
-        <w:t>that</w:t>
-      </w:r>
-      <w:r>
-        <w:t xml:space="preserve"> has been positively affected by tourism is Iceland. It is a Nordic country located in the Atlantic Ocean. The variety of its landscapes, like geysers, volcanoes, hot springs, and glaciers, catch the attention </w:t>
-      </w:r>
-      <w:r>
-        <w:t>of</w:t>
-      </w:r>
-      <w:r>
-        <w:t xml:space="preserve"> people all over the world, regardless of which season it is. </w:t>
-      </w:r>
-    </w:p>
-    <w:p>
-      <w:r>
-        <w:t>In the last decades, Iceland's economy has been diversifying into manufacturing and service industries, where tourism belongs. Although it was hugely negatively affected by the COVID-19 pandemic, the number of tourists increased even more after it. </w:t>
-      </w:r>
-    </w:p>
-    <w:p>
-      <w:r>
-        <w:t>As we can see in the following graphic that shows the “Percentage change in the number of international visitor arrivals to Iceland from 2010 to 2022”, the international tourism volume has experienced every year growth of 146% in 2022.</w:t>
-      </w:r>
-    </w:p>
-    <w:p>
-      <w:r>
-        <w:t>Tourism in Iceland was not a big topic to talk about 10 years ago. Due to the develop</w:t>
-      </w:r>
-      <w:r>
-        <w:t>ment</w:t>
-      </w:r>
-      <w:r>
-        <w:t xml:space="preserve"> </w:t>
-      </w:r>
-      <w:r>
-        <w:t>that</w:t>
-      </w:r>
-      <w:r>
-        <w:t xml:space="preserve"> this area has grown up too fast, it can be important to predict how many tourists will visit the island in the upcoming years, so that the country, the airport, accommodation, mean</w:t>
-      </w:r>
-      <w:r>
-        <w:t>s</w:t>
-      </w:r>
-      <w:r>
-        <w:t xml:space="preserve"> of transport, </w:t>
-      </w:r>
-      <w:r>
-        <w:t xml:space="preserve">and </w:t>
-      </w:r>
-      <w:r>
-        <w:t>travel agencies, among others, can get prepared in a better way to receive the new visitors and they can also get a good experience on their trip. </w:t>
+        <w:t>agencies, among others, can get prepared in a better way to receive the new visitors and they can also get a good experience on their trip. </w:t>
       </w:r>
     </w:p>
     <w:p>
@@ -2270,7 +2348,6 @@
       </w:pPr>
       <w:bookmarkStart w:id="1" w:name="_Toc180946813"/>
       <w:r>
-        <w:lastRenderedPageBreak/>
         <w:t>Objectives</w:t>
       </w:r>
       <w:bookmarkEnd w:id="1"/>
@@ -2330,12 +2407,90 @@
     <w:p/>
     <w:p/>
     <w:p/>
-    <w:p/>
-    <w:p/>
-    <w:p/>
-    <w:p/>
-    <w:p/>
-    <w:p/>
+    <w:p>
+      <w:r>
+        <w:rPr>
+          <w:noProof/>
+        </w:rPr>
+        <w:drawing>
+          <wp:inline distT="0" distB="0" distL="0" distR="0" wp14:anchorId="26A4BA95" wp14:editId="1ACE5050">
+            <wp:extent cx="5731510" cy="1982470"/>
+            <wp:effectExtent l="0" t="0" r="2540" b="0"/>
+            <wp:docPr id="1096611653" name="Picture 5" descr="A diagram of data mining&#10;&#10;Description automatically generated"/>
+            <wp:cNvGraphicFramePr>
+              <a:graphicFrameLocks xmlns:a="http://schemas.openxmlformats.org/drawingml/2006/main" noChangeAspect="1"/>
+            </wp:cNvGraphicFramePr>
+            <a:graphic xmlns:a="http://schemas.openxmlformats.org/drawingml/2006/main">
+              <a:graphicData uri="http://schemas.openxmlformats.org/drawingml/2006/picture">
+                <pic:pic xmlns:pic="http://schemas.openxmlformats.org/drawingml/2006/picture">
+                  <pic:nvPicPr>
+                    <pic:cNvPr id="1096611653" name="Picture 5" descr="A diagram of data mining&#10;&#10;Description automatically generated"/>
+                    <pic:cNvPicPr/>
+                  </pic:nvPicPr>
+                  <pic:blipFill>
+                    <a:blip r:embed="rId10">
+                      <a:extLst>
+                        <a:ext uri="{28A0092B-C50C-407E-A947-70E740481C1C}">
+                          <a14:useLocalDpi xmlns:a14="http://schemas.microsoft.com/office/drawing/2010/main" val="0"/>
+                        </a:ext>
+                      </a:extLst>
+                    </a:blip>
+                    <a:stretch>
+                      <a:fillRect/>
+                    </a:stretch>
+                  </pic:blipFill>
+                  <pic:spPr>
+                    <a:xfrm>
+                      <a:off x="0" y="0"/>
+                      <a:ext cx="5731510" cy="1982470"/>
+                    </a:xfrm>
+                    <a:prstGeom prst="rect">
+                      <a:avLst/>
+                    </a:prstGeom>
+                  </pic:spPr>
+                </pic:pic>
+              </a:graphicData>
+            </a:graphic>
+          </wp:inline>
+        </w:drawing>
+      </w:r>
+    </w:p>
+    <w:p/>
+    <w:p/>
+    <w:p>
+      <w:r>
+        <w:t xml:space="preserve">Business Understanding </w:t>
+      </w:r>
+    </w:p>
+    <w:p>
+      <w:r>
+        <w:t xml:space="preserve">Find a pattern that the most common tourists have in Iceland is important for the tourism industry. Many travel agencies can take advantage of this, and they can build proper and personalise travel package with better results and profits. </w:t>
+      </w:r>
+    </w:p>
+    <w:p/>
+    <w:p>
+      <w:r>
+        <w:t>Data Understanding</w:t>
+      </w:r>
+    </w:p>
+    <w:p/>
+    <w:p>
+      <w:r>
+        <w:t>Data Preparation</w:t>
+      </w:r>
+    </w:p>
+    <w:p/>
+    <w:p>
+      <w:r>
+        <w:t>Modelling</w:t>
+      </w:r>
+    </w:p>
+    <w:p/>
+    <w:p>
+      <w:r>
+        <w:t>Evaluation</w:t>
+      </w:r>
+    </w:p>
     <w:p/>
     <w:p/>
     <w:p/>
@@ -2349,14 +2504,14 @@
       </w:pPr>
       <w:bookmarkStart w:id="2" w:name="_Toc180946814"/>
       <w:r>
+        <w:t>Problem definition</w:t>
+      </w:r>
+      <w:bookmarkEnd w:id="2"/>
+    </w:p>
+    <w:p/>
+    <w:p>
+      <w:r>
         <w:lastRenderedPageBreak/>
-        <w:t>Problem definition</w:t>
-      </w:r>
-      <w:bookmarkEnd w:id="2"/>
-    </w:p>
-    <w:p/>
-    <w:p>
-      <w:r>
         <w:t>Because tourism in Iceland is a new topic that has been more mentioned in the last ten years and it has increased exponentially, it may be a problem for the country in different aspects such as, budget, infrastructure,</w:t>
       </w:r>
       <w:r>
@@ -2681,7 +2836,7 @@
                     <pic:cNvPicPr/>
                   </pic:nvPicPr>
                   <pic:blipFill>
-                    <a:blip r:embed="rId10">
+                    <a:blip r:embed="rId11">
                       <a:extLst>
                         <a:ext uri="{28A0092B-C50C-407E-A947-70E740481C1C}">
                           <a14:useLocalDpi xmlns:a14="http://schemas.microsoft.com/office/drawing/2010/main" val="0"/>
@@ -2798,7 +2953,7 @@
       <w:r>
         <w:t xml:space="preserve">Another source will be </w:t>
       </w:r>
-      <w:hyperlink r:id="rId11" w:history="1">
+      <w:hyperlink r:id="rId12" w:history="1">
         <w:proofErr w:type="spellStart"/>
         <w:r>
           <w:rPr>
@@ -2944,7 +3099,7 @@
       <w:r>
         <w:t xml:space="preserve"> [online] www.islandsbanki.is. Available at: </w:t>
       </w:r>
-      <w:hyperlink r:id="rId12" w:history="1">
+      <w:hyperlink r:id="rId13" w:history="1">
         <w:r>
           <w:rPr>
             <w:rStyle w:val="Hyperlink"/>
@@ -2980,15 +3135,14 @@
       </w:r>
       <w:proofErr w:type="spellEnd"/>
       <w:r>
-        <w:t xml:space="preserve"> </w:t>
-      </w:r>
-      <w:proofErr w:type="spellStart"/>
-      <w:r>
-        <w:t>Pública</w:t>
-      </w:r>
-      <w:proofErr w:type="spellEnd"/>
-      <w:r>
-        <w:t xml:space="preserve"> y Redes de España (2024). </w:t>
+        <w:t xml:space="preserve"> Pública y Redes de España (2024). </w:t>
+      </w:r>
+      <w:r>
+        <w:rPr>
+          <w:i/>
+          <w:iCs/>
+        </w:rPr>
+        <w:t xml:space="preserve">Islandia </w:t>
       </w:r>
       <w:proofErr w:type="spellStart"/>
       <w:r>
@@ -3004,28 +3158,12 @@
           <w:i/>
           <w:iCs/>
         </w:rPr>
-        <w:t xml:space="preserve"> </w:t>
-      </w:r>
-      <w:proofErr w:type="spellStart"/>
-      <w:r>
-        <w:rPr>
-          <w:i/>
-          <w:iCs/>
-        </w:rPr>
-        <w:t>Islandia</w:t>
-      </w:r>
-      <w:proofErr w:type="spellEnd"/>
-      <w:r>
-        <w:rPr>
-          <w:i/>
-          <w:iCs/>
-        </w:rPr>
         <w:t xml:space="preserve"> OFICINA DE INFORMACIÓN DIPLOMÁTICA FICHA PAÍS</w:t>
       </w:r>
       <w:r>
         <w:t xml:space="preserve">. [online] Available at: </w:t>
       </w:r>
-      <w:hyperlink r:id="rId13" w:history="1">
+      <w:hyperlink r:id="rId14" w:history="1">
         <w:r>
           <w:rPr>
             <w:rStyle w:val="Hyperlink"/>
@@ -3052,7 +3190,7 @@
       <w:r>
         <w:t xml:space="preserve">. [online] www.government.is. Available at: </w:t>
       </w:r>
-      <w:hyperlink r:id="rId14" w:history="1">
+      <w:hyperlink r:id="rId15" w:history="1">
         <w:r>
           <w:rPr>
             <w:rStyle w:val="Hyperlink"/>
@@ -3079,7 +3217,7 @@
       <w:r>
         <w:t xml:space="preserve">. [online] Statista. Available at: </w:t>
       </w:r>
-      <w:hyperlink r:id="rId15" w:history="1">
+      <w:hyperlink r:id="rId16" w:history="1">
         <w:r>
           <w:rPr>
             <w:rStyle w:val="Hyperlink"/>
@@ -3106,7 +3244,7 @@
     </w:p>
     <w:p/>
     <w:p>
-      <w:hyperlink r:id="rId16" w:history="1">
+      <w:hyperlink r:id="rId17" w:history="1">
         <w:r>
           <w:rPr>
             <w:rStyle w:val="Hyperlink"/>
@@ -3120,7 +3258,7 @@
     <w:p/>
     <w:p/>
     <w:sectPr>
-      <w:footerReference w:type="default" r:id="rId17"/>
+      <w:footerReference w:type="default" r:id="rId18"/>
       <w:pgSz w:w="11906" w:h="16838"/>
       <w:pgMar w:top="1440" w:right="1440" w:bottom="1440" w:left="1440" w:header="708" w:footer="708" w:gutter="0"/>
       <w:pgNumType w:start="1"/>
@@ -4030,7 +4168,6 @@
   <w:style w:type="character" w:default="1" w:styleId="DefaultParagraphFont">
     <w:name w:val="Default Paragraph Font"/>
     <w:uiPriority w:val="1"/>
-    <w:semiHidden/>
     <w:unhideWhenUsed/>
   </w:style>
   <w:style w:type="table" w:default="1" w:styleId="TableNormal">

--- a/CA 1 - Capstone Project Proposal.docx
+++ b/CA 1 - Capstone Project Proposal.docx
@@ -2111,7 +2111,17 @@
       <w:bookmarkStart w:id="0" w:name="_Toc180946812"/>
       <w:r>
         <w:lastRenderedPageBreak/>
-        <w:t>The report should be presented in a clear and concise manner and should demonstrate your ability to use a project management methodology. Additionally, the report should provide a background to the business problem and its importance from a strategic viewpoint, an overview of the project's timeline, milestones achieved, and any challenges faced during the implementation phase. It should highlight the key insights gained from analysing the data and present any significant trends or patterns observed. Finally, the report should address any limitations or constraints encountered during the project and propose potential solutions for future improvements.</w:t>
+        <w:t xml:space="preserve">The report should be presented in a clear and concise manner and should demonstrate your ability to use a project management methodology. </w:t>
+      </w:r>
+    </w:p>
+    <w:p>
+      <w:r>
+        <w:t>Additionally, the report should provide a background to the business problem and its importance from a strategic viewpoint, an overview of the project's timeline, milestones achieved, and any challenges faced during the implementation phase.</w:t>
+      </w:r>
+    </w:p>
+    <w:p>
+      <w:r>
+        <w:t xml:space="preserve"> It should highlight the key insights gained from analysing the data and present any significant trends or patterns observed. Finally, the report should address any limitations or constraints encountered during the project and propose potential solutions for future improvements.</w:t>
       </w:r>
     </w:p>
     <w:p/>
@@ -2221,6 +2231,7 @@
     </w:p>
     <w:p>
       <w:r>
+        <w:lastRenderedPageBreak/>
         <w:t>Tourism in Iceland was not a big topic to talk about 10 years ago. Due to the develop</w:t>
       </w:r>
       <w:r>
@@ -2233,23 +2244,10 @@
         <w:t>that</w:t>
       </w:r>
       <w:r>
-        <w:t xml:space="preserve"> this area has grown up too fast, it can be important to predict how many tourists will visit the island in the upcoming years, so that the country, the airport, accommodation, mean</w:t>
-      </w:r>
-      <w:r>
-        <w:t>s</w:t>
-      </w:r>
-      <w:r>
-        <w:t xml:space="preserve"> of transport, </w:t>
-      </w:r>
-      <w:r>
-        <w:t xml:space="preserve">and </w:t>
-      </w:r>
-      <w:r>
-        <w:t xml:space="preserve">travel </w:t>
-      </w:r>
-      <w:r>
-        <w:lastRenderedPageBreak/>
-        <w:t>agencies, among others, can get prepared in a better way to receive the new visitors and they can also get a good experience on their trip. </w:t>
+        <w:t xml:space="preserve"> this area has grown up too fast, it can be important </w:t>
+      </w:r>
+      <w:r>
+        <w:t xml:space="preserve">for many travel agencies to know the preferences of the tourists that visit the island, depending on how long they stay, how many people they travel with, how long in advanced they book their flights and accommodations, among other things, a personalised package can be arranged for them. </w:t>
       </w:r>
     </w:p>
     <w:p>
@@ -2355,54 +2353,29 @@
     <w:p/>
     <w:p>
       <w:r>
-        <w:t>The main purpose of the following assignment is to predict how many tourists will visit Iceland per year in the next 5 years. Each year will be split into two main seasons (Winter- Autumn/ Summer- Spring).</w:t>
-      </w:r>
-    </w:p>
-    <w:p>
-      <w:r>
-        <w:t xml:space="preserve">The hypothesis is that every year the </w:t>
-      </w:r>
-      <w:r>
-        <w:t>number</w:t>
-      </w:r>
-      <w:r>
-        <w:t xml:space="preserve"> of visitors will increase exponentially. </w:t>
-      </w:r>
-      <w:r>
-        <w:t xml:space="preserve"> </w:t>
-      </w:r>
-      <w:proofErr w:type="gramStart"/>
-      <w:r>
-        <w:t>As a consequence of</w:t>
-      </w:r>
-      <w:proofErr w:type="gramEnd"/>
-      <w:r>
-        <w:t xml:space="preserve"> this increase, the country needs to be prepared in order to welcome the tourists. The knowledge of the number of visitors will have a positive impact on different facilities, because they can get prepared in a better way to receive them. </w:t>
-      </w:r>
-    </w:p>
-    <w:p>
-      <w:r>
-        <w:t>Also, this can help to optimi</w:t>
-      </w:r>
-      <w:r>
-        <w:t>s</w:t>
-      </w:r>
-      <w:r>
-        <w:t xml:space="preserve">e the budget that each facility can spend each year to improve their service, as well as to know the </w:t>
-      </w:r>
-      <w:r>
-        <w:t>number</w:t>
-      </w:r>
-      <w:r>
-        <w:t xml:space="preserve"> of employees they need to hire.</w:t>
-      </w:r>
-    </w:p>
-    <w:p>
-      <w:r>
-        <w:t>On the other hand, a better marketing strategy can be implemented if companies know the number of tourists it is expected to be.</w:t>
-      </w:r>
-    </w:p>
-    <w:p/>
+        <w:t>In the beginning t</w:t>
+      </w:r>
+      <w:r>
+        <w:t xml:space="preserve">he main purpose of the following assignment </w:t>
+      </w:r>
+      <w:r>
+        <w:t>was</w:t>
+      </w:r>
+      <w:r>
+        <w:t xml:space="preserve"> to predict how many tourists will visit Iceland per year in the next 5 years</w:t>
+      </w:r>
+      <w:r>
+        <w:t xml:space="preserve">, nevertheless it will be changed to predict </w:t>
+      </w:r>
+      <w:r>
+        <w:t xml:space="preserve">how likely the visitors from the most common countries that travel to the island, would visit Iceland again, and what factors depends on their decision. </w:t>
+      </w:r>
+    </w:p>
+    <w:p>
+      <w:r>
+        <w:t xml:space="preserve">The reason of the objective changed is due to one of the variables to predict the future visitors is the price of the flights. That information depends on each country the tourists are from, the airlines and season. The timeline for this project is not enough to collect that information. </w:t>
+      </w:r>
+    </w:p>
     <w:p/>
     <w:p/>
     <w:p/>
@@ -2412,6 +2385,7 @@
         <w:rPr>
           <w:noProof/>
         </w:rPr>
+        <w:lastRenderedPageBreak/>
         <w:drawing>
           <wp:inline distT="0" distB="0" distL="0" distR="0" wp14:anchorId="26A4BA95" wp14:editId="1ACE5050">
             <wp:extent cx="5731510" cy="1982470"/>
@@ -2458,6 +2432,24 @@
     <w:p/>
     <w:p/>
     <w:p>
+      <w:pPr>
+        <w:pStyle w:val="Heading1"/>
+      </w:pPr>
+      <w:r>
+        <w:t>Methodology</w:t>
+      </w:r>
+    </w:p>
+    <w:p/>
+    <w:p>
+      <w:r>
+        <w:t>For this project CRISP-DM will be implemented as methodology to solve the problem. The followings steps describe each stage of the project.</w:t>
+      </w:r>
+    </w:p>
+    <w:p/>
+    <w:p>
+      <w:pPr>
+        <w:pStyle w:val="Heading2"/>
+      </w:pPr>
       <w:r>
         <w:t xml:space="preserve">Business Understanding </w:t>
       </w:r>
@@ -2469,24 +2461,48 @@
     </w:p>
     <w:p/>
     <w:p>
+      <w:pPr>
+        <w:pStyle w:val="Heading2"/>
+      </w:pPr>
       <w:r>
         <w:t>Data Understanding</w:t>
       </w:r>
     </w:p>
-    <w:p/>
-    <w:p>
+    <w:p>
+      <w:pPr>
+        <w:pStyle w:val="Heading2"/>
+      </w:pPr>
+    </w:p>
+    <w:p>
+      <w:pPr>
+        <w:pStyle w:val="Heading2"/>
+      </w:pPr>
       <w:r>
         <w:t>Data Preparation</w:t>
       </w:r>
     </w:p>
-    <w:p/>
-    <w:p>
+    <w:p>
+      <w:pPr>
+        <w:pStyle w:val="Heading2"/>
+      </w:pPr>
+    </w:p>
+    <w:p>
+      <w:pPr>
+        <w:pStyle w:val="Heading2"/>
+      </w:pPr>
       <w:r>
         <w:t>Modelling</w:t>
       </w:r>
     </w:p>
-    <w:p/>
-    <w:p>
+    <w:p>
+      <w:pPr>
+        <w:pStyle w:val="Heading2"/>
+      </w:pPr>
+    </w:p>
+    <w:p>
+      <w:pPr>
+        <w:pStyle w:val="Heading2"/>
+      </w:pPr>
       <w:r>
         <w:t>Evaluation</w:t>
       </w:r>
@@ -2511,7 +2527,6 @@
     <w:p/>
     <w:p>
       <w:r>
-        <w:lastRenderedPageBreak/>
         <w:t>Because tourism in Iceland is a new topic that has been more mentioned in the last ten years and it has increased exponentially, it may be a problem for the country in different aspects such as, budget, infrastructure,</w:t>
       </w:r>
       <w:r>
@@ -2571,7 +2586,6 @@
       </w:pPr>
       <w:bookmarkStart w:id="3" w:name="_Toc180946815"/>
       <w:r>
-        <w:lastRenderedPageBreak/>
         <w:t>Scope</w:t>
       </w:r>
       <w:bookmarkEnd w:id="3"/>
@@ -2659,15 +2673,7 @@
     </w:p>
     <w:p>
       <w:r>
-        <w:t xml:space="preserve">The data </w:t>
-      </w:r>
-      <w:proofErr w:type="gramStart"/>
-      <w:r>
-        <w:t>has to</w:t>
-      </w:r>
-      <w:proofErr w:type="gramEnd"/>
-      <w:r>
-        <w:t xml:space="preserve"> be collected from reliable and updated sources.</w:t>
+        <w:t>The data has to be collected from reliable and updated sources.</w:t>
       </w:r>
     </w:p>
     <w:p/>
@@ -2769,13 +2775,8 @@
       </w:r>
     </w:p>
     <w:p>
-      <w:proofErr w:type="spellStart"/>
-      <w:r>
-        <w:t>Jupyter</w:t>
-      </w:r>
-      <w:proofErr w:type="spellEnd"/>
-      <w:r>
-        <w:t xml:space="preserve"> Notebook will be used to build the model with Python language. </w:t>
+      <w:r>
+        <w:t>Jupyter Notebook will be used to build the model with Python language. </w:t>
       </w:r>
     </w:p>
     <w:p/>
@@ -2954,19 +2955,11 @@
         <w:t xml:space="preserve">Another source will be </w:t>
       </w:r>
       <w:hyperlink r:id="rId12" w:history="1">
-        <w:proofErr w:type="spellStart"/>
         <w:r>
           <w:rPr>
             <w:rStyle w:val="Hyperlink"/>
           </w:rPr>
-          <w:t>Ferðamálastofa</w:t>
-        </w:r>
-        <w:proofErr w:type="spellEnd"/>
-        <w:r>
-          <w:rPr>
-            <w:rStyle w:val="Hyperlink"/>
-          </w:rPr>
-          <w:t xml:space="preserve"> Icelandic Tourist Board</w:t>
+          <w:t>Ferðamálastofa Icelandic Tourist Board</w:t>
         </w:r>
       </w:hyperlink>
       <w:r>
@@ -3075,19 +3068,11 @@
     <w:p/>
     <w:p>
       <w:r>
-        <w:t xml:space="preserve">Bjarki </w:t>
-      </w:r>
-      <w:proofErr w:type="spellStart"/>
-      <w:r>
-        <w:t>Bents</w:t>
+        <w:t>Bjarki Bents</w:t>
       </w:r>
       <w:r>
         <w:softHyphen/>
-        <w:t>son</w:t>
-      </w:r>
-      <w:proofErr w:type="spellEnd"/>
-      <w:r>
-        <w:t xml:space="preserve">, J. (2024). </w:t>
+        <w:t xml:space="preserve">son, J. (2024). </w:t>
       </w:r>
       <w:r>
         <w:rPr>
@@ -3113,52 +3098,15 @@
     </w:p>
     <w:p/>
     <w:p>
-      <w:proofErr w:type="spellStart"/>
-      <w:r>
-        <w:t>Dirección</w:t>
-      </w:r>
-      <w:proofErr w:type="spellEnd"/>
-      <w:r>
-        <w:t xml:space="preserve"> General de </w:t>
-      </w:r>
-      <w:proofErr w:type="spellStart"/>
-      <w:r>
-        <w:t>Comunicación</w:t>
-      </w:r>
-      <w:proofErr w:type="spellEnd"/>
-      <w:r>
-        <w:t xml:space="preserve">, </w:t>
-      </w:r>
-      <w:proofErr w:type="spellStart"/>
-      <w:r>
-        <w:t>Diplomacia</w:t>
-      </w:r>
-      <w:proofErr w:type="spellEnd"/>
-      <w:r>
-        <w:t xml:space="preserve"> Pública y Redes de España (2024). </w:t>
+      <w:r>
+        <w:t xml:space="preserve">Dirección General de Comunicación, Diplomacia Pública y Redes de España (2024). </w:t>
       </w:r>
       <w:r>
         <w:rPr>
           <w:i/>
           <w:iCs/>
         </w:rPr>
-        <w:t xml:space="preserve">Islandia </w:t>
-      </w:r>
-      <w:proofErr w:type="spellStart"/>
-      <w:r>
-        <w:rPr>
-          <w:i/>
-          <w:iCs/>
-        </w:rPr>
-        <w:t>Islandia</w:t>
-      </w:r>
-      <w:proofErr w:type="spellEnd"/>
-      <w:r>
-        <w:rPr>
-          <w:i/>
-          <w:iCs/>
-        </w:rPr>
-        <w:t xml:space="preserve"> OFICINA DE INFORMACIÓN DIPLOMÁTICA FICHA PAÍS</w:t>
+        <w:t>Islandia Islandia OFICINA DE INFORMACIÓN DIPLOMÁTICA FICHA PAÍS</w:t>
       </w:r>
       <w:r>
         <w:t xml:space="preserve">. [online] Available at: </w:t>

--- a/CA 1 - Capstone Project Proposal.docx
+++ b/CA 1 - Capstone Project Proposal.docx
@@ -2192,6 +2192,9 @@
       </w:r>
     </w:p>
     <w:p>
+      <w:pPr>
+        <w:jc w:val="both"/>
+      </w:pPr>
       <w:r>
         <w:t>The economy of a country can be influenced by different sectors such as manufacturing, agriculture, construction,</w:t>
       </w:r>
@@ -2203,6 +2206,9 @@
       </w:r>
     </w:p>
     <w:p>
+      <w:pPr>
+        <w:jc w:val="both"/>
+      </w:pPr>
       <w:r>
         <w:t xml:space="preserve">One of the countries </w:t>
       </w:r>
@@ -2220,16 +2226,25 @@
       </w:r>
     </w:p>
     <w:p>
+      <w:pPr>
+        <w:jc w:val="both"/>
+      </w:pPr>
       <w:r>
         <w:t>In the last decades, Iceland's economy has been diversifying into manufacturing and service industries, where tourism belongs. Although it was hugely negatively affected by the COVID-19 pandemic, the number of tourists increased even more after it. </w:t>
       </w:r>
     </w:p>
     <w:p>
+      <w:pPr>
+        <w:jc w:val="both"/>
+      </w:pPr>
       <w:r>
         <w:t>As we can see in the following graphic that shows the “Percentage change in the number of international visitor arrivals to Iceland from 2010 to 2022”, the international tourism volume has experienced every year growth of 146% in 2022.</w:t>
       </w:r>
     </w:p>
     <w:p>
+      <w:pPr>
+        <w:jc w:val="both"/>
+      </w:pPr>
       <w:r>
         <w:lastRenderedPageBreak/>
         <w:t>Tourism in Iceland was not a big topic to talk about 10 years ago. Due to the develop</w:t>
@@ -2352,6 +2367,9 @@
     </w:p>
     <w:p/>
     <w:p>
+      <w:pPr>
+        <w:jc w:val="both"/>
+      </w:pPr>
       <w:r>
         <w:t>In the beginning t</w:t>
       </w:r>
@@ -2368,10 +2386,19 @@
         <w:t xml:space="preserve">, nevertheless it will be changed to predict </w:t>
       </w:r>
       <w:r>
-        <w:t xml:space="preserve">how likely the visitors from the most common countries that travel to the island, would visit Iceland again, and what factors depends on their decision. </w:t>
-      </w:r>
-    </w:p>
-    <w:p>
+        <w:t xml:space="preserve">how likely the visitors from the most common countries that travel to the island, would visit </w:t>
+      </w:r>
+      <w:r>
+        <w:t xml:space="preserve">it </w:t>
+      </w:r>
+      <w:r>
+        <w:t xml:space="preserve">again, and what factors depends on their decision. </w:t>
+      </w:r>
+    </w:p>
+    <w:p>
+      <w:pPr>
+        <w:jc w:val="both"/>
+      </w:pPr>
       <w:r>
         <w:t xml:space="preserve">The reason of the objective changed is due to one of the variables to predict the future visitors is the price of the flights. That information depends on each country the tourists are from, the airlines and season. The timeline for this project is not enough to collect that information. </w:t>
       </w:r>
@@ -2454,12 +2481,37 @@
         <w:t xml:space="preserve">Business Understanding </w:t>
       </w:r>
     </w:p>
-    <w:p>
-      <w:r>
-        <w:t xml:space="preserve">Find a pattern that the most common tourists have in Iceland is important for the tourism industry. Many travel agencies can take advantage of this, and they can build proper and personalise travel package with better results and profits. </w:t>
-      </w:r>
-    </w:p>
-    <w:p/>
+    <w:p/>
+    <w:p>
+      <w:pPr>
+        <w:jc w:val="both"/>
+      </w:pPr>
+      <w:r>
+        <w:t>The landscapes, nature and culture of this country have caused an increase of the tourism industry getting attention from people all over the world. From the volcano hiking to northern light hunting, the variety of attractions this country has is diverse.</w:t>
+      </w:r>
+    </w:p>
+    <w:p>
+      <w:pPr>
+        <w:jc w:val="both"/>
+      </w:pPr>
+      <w:r>
+        <w:t>Due to the development of the tourism, there can be a saturation in the high seasons</w:t>
+      </w:r>
+      <w:r>
+        <w:t xml:space="preserve"> on some attractions</w:t>
+      </w:r>
+      <w:r>
+        <w:t xml:space="preserve">, making people not getting a good experience. In the other hand, </w:t>
+      </w:r>
+      <w:r>
+        <w:t xml:space="preserve">there are some patterns that people follow depending on the country they are visiting from. Finding this pattern depending on the nationality, length of stay, how long in advance they book the flights and organized the trip, travel companions, among others, is important to understand the preferences of the visitors. If they can get a good experience and they are likely to go back, that will be a positive result for the economy of the country in the future. </w:t>
+      </w:r>
+    </w:p>
+    <w:p>
+      <w:r>
+        <w:t>Due to the timeline for this project is short, I am going to analyse just the top 10 countries who visit Iceland in the last year of the collected data.</w:t>
+      </w:r>
+    </w:p>
     <w:p>
       <w:pPr>
         <w:pStyle w:val="Heading2"/>
@@ -2473,6 +2525,38 @@
         <w:pStyle w:val="Heading2"/>
       </w:pPr>
     </w:p>
+    <w:p>
+      <w:r>
+        <w:t>The data for this assignment was found in “</w:t>
+      </w:r>
+      <w:proofErr w:type="spellStart"/>
+      <w:r>
+        <w:t>Ferðamálastofa</w:t>
+      </w:r>
+      <w:proofErr w:type="spellEnd"/>
+      <w:r>
+        <w:t xml:space="preserve"> / Icelandic Tourist Board</w:t>
+      </w:r>
+      <w:r>
+        <w:t xml:space="preserve">” website. They made a survey to all departure passengers who arrived </w:t>
+      </w:r>
+      <w:r>
+        <w:t>at Keflavik International Airport, all year round</w:t>
+      </w:r>
+      <w:r>
+        <w:t xml:space="preserve">. The data collected belongs to 2023, 2022, 2016, 2015, 2014 and 2013. The data are presented in excel and pdf. </w:t>
+      </w:r>
+      <w:r>
+        <w:t xml:space="preserve"> The top 10 countries in 2023 are: USA, United Kingdom, Germany, Poland, France, Italy, Spain, Canada, Netherlands and Denmark. </w:t>
+      </w:r>
+    </w:p>
+    <w:p>
+      <w:r>
+        <w:lastRenderedPageBreak/>
+        <w:t xml:space="preserve">Due to the data is split in different files, the first step will be to join them in one file so it will be easier to understand.  </w:t>
+      </w:r>
+    </w:p>
+    <w:p/>
     <w:p>
       <w:pPr>
         <w:pStyle w:val="Heading2"/>
@@ -2684,6 +2768,7 @@
       <w:bookmarkStart w:id="8" w:name="_Toc180335857"/>
       <w:bookmarkStart w:id="9" w:name="_Toc180946818"/>
       <w:r>
+        <w:lastRenderedPageBreak/>
         <w:t>Discovery</w:t>
       </w:r>
       <w:bookmarkEnd w:id="8"/>
@@ -2775,8 +2860,13 @@
       </w:r>
     </w:p>
     <w:p>
-      <w:r>
-        <w:t>Jupyter Notebook will be used to build the model with Python language. </w:t>
+      <w:proofErr w:type="spellStart"/>
+      <w:r>
+        <w:t>Jupyter</w:t>
+      </w:r>
+      <w:proofErr w:type="spellEnd"/>
+      <w:r>
+        <w:t xml:space="preserve"> Notebook will be used to build the model with Python language. </w:t>
       </w:r>
     </w:p>
     <w:p/>
@@ -2787,7 +2877,6 @@
       <w:bookmarkStart w:id="14" w:name="_Toc180335860"/>
       <w:bookmarkStart w:id="15" w:name="_Toc180946821"/>
       <w:r>
-        <w:lastRenderedPageBreak/>
         <w:t>Results</w:t>
       </w:r>
       <w:bookmarkEnd w:id="14"/>
@@ -2821,6 +2910,7 @@
         <w:rPr>
           <w:noProof/>
         </w:rPr>
+        <w:lastRenderedPageBreak/>
         <w:drawing>
           <wp:inline distT="0" distB="0" distL="0" distR="0" wp14:anchorId="3C7BC135" wp14:editId="10DCEA86">
             <wp:extent cx="5731510" cy="3689350"/>
@@ -2952,14 +3042,23 @@
     </w:p>
     <w:p>
       <w:r>
+        <w:lastRenderedPageBreak/>
         <w:t xml:space="preserve">Another source will be </w:t>
       </w:r>
       <w:hyperlink r:id="rId12" w:history="1">
+        <w:proofErr w:type="spellStart"/>
         <w:r>
           <w:rPr>
             <w:rStyle w:val="Hyperlink"/>
           </w:rPr>
-          <w:t>Ferðamálastofa Icelandic Tourist Board</w:t>
+          <w:t>Ferðamálastofa</w:t>
+        </w:r>
+        <w:proofErr w:type="spellEnd"/>
+        <w:r>
+          <w:rPr>
+            <w:rStyle w:val="Hyperlink"/>
+          </w:rPr>
+          <w:t xml:space="preserve"> Icelandic Tourist Board</w:t>
         </w:r>
       </w:hyperlink>
       <w:r>
@@ -3021,6 +3120,7 @@
     </w:p>
     <w:p>
       <w:r>
+        <w:lastRenderedPageBreak/>
         <w:t>The government</w:t>
       </w:r>
       <w:r>
@@ -3068,11 +3168,19 @@
     <w:p/>
     <w:p>
       <w:r>
-        <w:t>Bjarki Bents</w:t>
+        <w:t xml:space="preserve">Bjarki </w:t>
+      </w:r>
+      <w:proofErr w:type="spellStart"/>
+      <w:r>
+        <w:t>Bents</w:t>
       </w:r>
       <w:r>
         <w:softHyphen/>
-        <w:t xml:space="preserve">son, J. (2024). </w:t>
+        <w:t>son</w:t>
+      </w:r>
+      <w:proofErr w:type="spellEnd"/>
+      <w:r>
+        <w:t xml:space="preserve">, J. (2024). </w:t>
       </w:r>
       <w:r>
         <w:rPr>
@@ -3098,15 +3206,52 @@
     </w:p>
     <w:p/>
     <w:p>
-      <w:r>
-        <w:t xml:space="preserve">Dirección General de Comunicación, Diplomacia Pública y Redes de España (2024). </w:t>
+      <w:proofErr w:type="spellStart"/>
+      <w:r>
+        <w:t>Dirección</w:t>
+      </w:r>
+      <w:proofErr w:type="spellEnd"/>
+      <w:r>
+        <w:t xml:space="preserve"> General de </w:t>
+      </w:r>
+      <w:proofErr w:type="spellStart"/>
+      <w:r>
+        <w:t>Comunicación</w:t>
+      </w:r>
+      <w:proofErr w:type="spellEnd"/>
+      <w:r>
+        <w:t xml:space="preserve">, </w:t>
+      </w:r>
+      <w:proofErr w:type="spellStart"/>
+      <w:r>
+        <w:t>Diplomacia</w:t>
+      </w:r>
+      <w:proofErr w:type="spellEnd"/>
+      <w:r>
+        <w:t xml:space="preserve"> Pública y Redes de España (2024). </w:t>
       </w:r>
       <w:r>
         <w:rPr>
           <w:i/>
           <w:iCs/>
         </w:rPr>
-        <w:t>Islandia Islandia OFICINA DE INFORMACIÓN DIPLOMÁTICA FICHA PAÍS</w:t>
+        <w:t xml:space="preserve">Islandia </w:t>
+      </w:r>
+      <w:proofErr w:type="spellStart"/>
+      <w:r>
+        <w:rPr>
+          <w:i/>
+          <w:iCs/>
+        </w:rPr>
+        <w:t>Islandia</w:t>
+      </w:r>
+      <w:proofErr w:type="spellEnd"/>
+      <w:r>
+        <w:rPr>
+          <w:i/>
+          <w:iCs/>
+        </w:rPr>
+        <w:t xml:space="preserve"> OFICINA DE INFORMACIÓN DIPLOMÁTICA FICHA PAÍS</w:t>
       </w:r>
       <w:r>
         <w:t xml:space="preserve">. [online] Available at: </w:t>

--- a/CA 1 - Capstone Project Proposal.docx
+++ b/CA 1 - Capstone Project Proposal.docx
@@ -2092,9 +2092,6 @@
         </w:rPr>
       </w:pPr>
     </w:p>
-    <w:p/>
-    <w:p/>
-    <w:p/>
     <w:p>
       <w:pPr>
         <w:sectPr>
@@ -2108,80 +2105,12 @@
       </w:pPr>
     </w:p>
     <w:p>
+      <w:pPr>
+        <w:pStyle w:val="Heading1"/>
+      </w:pPr>
       <w:bookmarkStart w:id="0" w:name="_Toc180946812"/>
       <w:r>
         <w:lastRenderedPageBreak/>
-        <w:t xml:space="preserve">The report should be presented in a clear and concise manner and should demonstrate your ability to use a project management methodology. </w:t>
-      </w:r>
-    </w:p>
-    <w:p>
-      <w:r>
-        <w:t>Additionally, the report should provide a background to the business problem and its importance from a strategic viewpoint, an overview of the project's timeline, milestones achieved, and any challenges faced during the implementation phase.</w:t>
-      </w:r>
-    </w:p>
-    <w:p>
-      <w:r>
-        <w:t xml:space="preserve"> It should highlight the key insights gained from analysing the data and present any significant trends or patterns observed. Finally, the report should address any limitations or constraints encountered during the project and propose potential solutions for future improvements.</w:t>
-      </w:r>
-    </w:p>
-    <w:p/>
-    <w:p>
-      <w:r>
-        <w:t>Crisp DM</w:t>
-      </w:r>
-    </w:p>
-    <w:p>
-      <w:r>
-        <w:t xml:space="preserve">Timeline </w:t>
-      </w:r>
-    </w:p>
-    <w:p>
-      <w:r>
-        <w:t xml:space="preserve">Strategic Overview of the business problem </w:t>
-      </w:r>
-    </w:p>
-    <w:p>
-      <w:r>
-        <w:t xml:space="preserve">2. Project Plan </w:t>
-      </w:r>
-    </w:p>
-    <w:p>
-      <w:r>
-        <w:t xml:space="preserve">3. Business Understanding </w:t>
-      </w:r>
-    </w:p>
-    <w:p>
-      <w:r>
-        <w:t xml:space="preserve">4. Data Understanding </w:t>
-      </w:r>
-    </w:p>
-    <w:p>
-      <w:r>
-        <w:t>5. Data Preparation</w:t>
-      </w:r>
-    </w:p>
-    <w:p>
-      <w:r>
-        <w:t xml:space="preserve"> 6. Machine Learning Implementation </w:t>
-      </w:r>
-    </w:p>
-    <w:p>
-      <w:r>
-        <w:t>7. Findings &amp; Conclusions</w:t>
-      </w:r>
-    </w:p>
-    <w:p>
-      <w:r>
-        <w:t xml:space="preserve"> 8. Any Future Recommendations</w:t>
-      </w:r>
-    </w:p>
-    <w:p/>
-    <w:p/>
-    <w:p>
-      <w:pPr>
-        <w:pStyle w:val="Heading1"/>
-      </w:pPr>
-      <w:r>
         <w:t>Introduction</w:t>
       </w:r>
       <w:bookmarkEnd w:id="0"/>
@@ -2195,6 +2124,7 @@
       <w:pPr>
         <w:jc w:val="both"/>
       </w:pPr>
+      <w:bookmarkStart w:id="1" w:name="_Hlk185094934"/>
       <w:r>
         <w:t>The economy of a country can be influenced by different sectors such as manufacturing, agriculture, construction,</w:t>
       </w:r>
@@ -2246,7 +2176,6 @@
         <w:jc w:val="both"/>
       </w:pPr>
       <w:r>
-        <w:lastRenderedPageBreak/>
         <w:t>Tourism in Iceland was not a big topic to talk about 10 years ago. Due to the develop</w:t>
       </w:r>
       <w:r>
@@ -2262,7 +2191,7 @@
         <w:t xml:space="preserve"> this area has grown up too fast, it can be important </w:t>
       </w:r>
       <w:r>
-        <w:t xml:space="preserve">for many travel agencies to know the preferences of the tourists that visit the island, depending on how long they stay, how many people they travel with, how long in advanced they book their flights and accommodations, among other things, a personalised package can be arranged for them. </w:t>
+        <w:t>for many travel agencies to know the preferences of the tourists that visit the island, depending on how long they stay, how many people they travel with, how long in advanced they book their flights and accommodations, among other things, a personalised package can be arranged for them so they can get a better experience and recommend this destination to some other people to support even more the economy’s country.</w:t>
       </w:r>
     </w:p>
     <w:p>
@@ -2359,11 +2288,12 @@
       <w:pPr>
         <w:pStyle w:val="Heading1"/>
       </w:pPr>
-      <w:bookmarkStart w:id="1" w:name="_Toc180946813"/>
-      <w:r>
+      <w:bookmarkStart w:id="2" w:name="_Toc180946813"/>
+      <w:r>
+        <w:lastRenderedPageBreak/>
         <w:t>Objectives</w:t>
       </w:r>
-      <w:bookmarkEnd w:id="1"/>
+      <w:bookmarkEnd w:id="2"/>
     </w:p>
     <w:p/>
     <w:p>
@@ -2383,16 +2313,7 @@
         <w:t xml:space="preserve"> to predict how many tourists will visit Iceland per year in the next 5 years</w:t>
       </w:r>
       <w:r>
-        <w:t xml:space="preserve">, nevertheless it will be changed to predict </w:t>
-      </w:r>
-      <w:r>
-        <w:t xml:space="preserve">how likely the visitors from the most common countries that travel to the island, would visit </w:t>
-      </w:r>
-      <w:r>
-        <w:t xml:space="preserve">it </w:t>
-      </w:r>
-      <w:r>
-        <w:t xml:space="preserve">again, and what factors depends on their decision. </w:t>
+        <w:t xml:space="preserve">, nevertheless it will be changed to predict how likely the visitors from the most common countries that travel to the island, would recommend it to friends, family or colleagues, and what factors depends on their decision. </w:t>
       </w:r>
     </w:p>
     <w:p>
@@ -2403,6 +2324,60 @@
         <w:t xml:space="preserve">The reason of the objective changed is due to one of the variables to predict the future visitors is the price of the flights. That information depends on each country the tourists are from, the airlines and season. The timeline for this project is not enough to collect that information. </w:t>
       </w:r>
     </w:p>
+    <w:p>
+      <w:pPr>
+        <w:jc w:val="both"/>
+      </w:pPr>
+    </w:p>
+    <w:p>
+      <w:pPr>
+        <w:pStyle w:val="Heading2"/>
+        <w:jc w:val="both"/>
+      </w:pPr>
+      <w:r>
+        <w:t>Prob</w:t>
+      </w:r>
+      <w:r>
+        <w:t xml:space="preserve">lem </w:t>
+      </w:r>
+      <w:r>
+        <w:t>Def</w:t>
+      </w:r>
+      <w:r>
+        <w:t>inition</w:t>
+      </w:r>
+    </w:p>
+    <w:p>
+      <w:pPr>
+        <w:pStyle w:val="Heading2"/>
+        <w:jc w:val="both"/>
+      </w:pPr>
+      <w:r>
+        <w:t xml:space="preserve"> </w:t>
+      </w:r>
+    </w:p>
+    <w:p>
+      <w:pPr>
+        <w:jc w:val="both"/>
+      </w:pPr>
+      <w:r>
+        <w:t xml:space="preserve">The impression people get of a place where they went for holidays is important when part of the economy of the country depends on it. This is the case of Iceland. </w:t>
+      </w:r>
+    </w:p>
+    <w:p>
+      <w:pPr>
+        <w:jc w:val="both"/>
+      </w:pPr>
+      <w:r>
+        <w:t xml:space="preserve">One way to know if people liked the experience and services there is to know if they would recommend it to friends or family, and why are the reasons they would do it. Having the knowledge of this information, travel agencies can prepare a better trip package for the future visitors depending on their nationality, their incomes, how long they will stay, etc. </w:t>
+      </w:r>
+    </w:p>
+    <w:p/>
+    <w:p/>
+    <w:p/>
+    <w:p/>
+    <w:p/>
+    <w:p/>
     <w:p/>
     <w:p/>
     <w:p/>
@@ -2468,24 +2443,52 @@
     </w:p>
     <w:p/>
     <w:p>
+      <w:pPr>
+        <w:jc w:val="both"/>
+      </w:pPr>
+      <w:r>
+        <w:t xml:space="preserve">The tools use for this assignment will be </w:t>
+      </w:r>
+      <w:proofErr w:type="spellStart"/>
+      <w:r>
+        <w:t>Jupyter</w:t>
+      </w:r>
+      <w:proofErr w:type="spellEnd"/>
+      <w:r>
+        <w:t xml:space="preserve"> Notebook to visualise the data using different plots and statistical summarize and to analyse and evaluate the model using python code. </w:t>
+      </w:r>
+    </w:p>
+    <w:p>
+      <w:pPr>
+        <w:jc w:val="both"/>
+      </w:pPr>
       <w:r>
         <w:t>For this project CRISP-DM will be implemented as methodology to solve the problem. The followings steps describe each stage of the project.</w:t>
       </w:r>
     </w:p>
-    <w:p/>
+    <w:p>
+      <w:pPr>
+        <w:jc w:val="both"/>
+      </w:pPr>
+    </w:p>
     <w:p>
       <w:pPr>
         <w:pStyle w:val="Heading2"/>
+        <w:jc w:val="both"/>
       </w:pPr>
       <w:r>
         <w:t xml:space="preserve">Business Understanding </w:t>
       </w:r>
     </w:p>
-    <w:p/>
     <w:p>
       <w:pPr>
         <w:jc w:val="both"/>
       </w:pPr>
+    </w:p>
+    <w:p>
+      <w:pPr>
+        <w:jc w:val="both"/>
+      </w:pPr>
       <w:r>
         <w:t>The landscapes, nature and culture of this country have caused an increase of the tourism industry getting attention from people all over the world. From the volcano hiking to northern light hunting, the variety of attractions this country has is diverse.</w:t>
       </w:r>
@@ -2495,251 +2498,689 @@
         <w:jc w:val="both"/>
       </w:pPr>
       <w:r>
-        <w:t>Due to the development of the tourism, there can be a saturation in the high seasons</w:t>
-      </w:r>
-      <w:r>
-        <w:t xml:space="preserve"> on some attractions</w:t>
-      </w:r>
-      <w:r>
-        <w:t xml:space="preserve">, making people not getting a good experience. In the other hand, </w:t>
-      </w:r>
-      <w:r>
-        <w:t xml:space="preserve">there are some patterns that people follow depending on the country they are visiting from. Finding this pattern depending on the nationality, length of stay, how long in advance they book the flights and organized the trip, travel companions, among others, is important to understand the preferences of the visitors. If they can get a good experience and they are likely to go back, that will be a positive result for the economy of the country in the future. </w:t>
-      </w:r>
-    </w:p>
-    <w:p>
-      <w:r>
-        <w:t>Due to the timeline for this project is short, I am going to analyse just the top 10 countries who visit Iceland in the last year of the collected data.</w:t>
-      </w:r>
+        <w:t>Due to the fast development of the tourism, the experience on this field may not be the best one. There are different aspects why people did not enjoy their stay, and normally when people do not like something it is very unlikely that they recommend it.</w:t>
+      </w:r>
+    </w:p>
+    <w:p>
+      <w:pPr>
+        <w:jc w:val="both"/>
+      </w:pPr>
+      <w:r>
+        <w:t xml:space="preserve">If they can get a good experience and they are likely to go back, that will be a positive result for the economy of the country in the future. </w:t>
+      </w:r>
+    </w:p>
+    <w:p>
+      <w:pPr>
+        <w:jc w:val="both"/>
+      </w:pPr>
+      <w:r>
+        <w:t xml:space="preserve">Finding the pattern </w:t>
+      </w:r>
+      <w:proofErr w:type="gramStart"/>
+      <w:r>
+        <w:t>why</w:t>
+      </w:r>
+      <w:proofErr w:type="gramEnd"/>
+      <w:r>
+        <w:t xml:space="preserve"> people would recommend Iceland as a country for holidays is an advantage for the tourism.</w:t>
+      </w:r>
+    </w:p>
+    <w:p>
+      <w:pPr>
+        <w:jc w:val="both"/>
+      </w:pPr>
+      <w:r>
+        <w:t xml:space="preserve">Due to the timeline for this project is short, I am going to analyse the behaviour of just people who come from 10 different countries. </w:t>
+      </w:r>
+    </w:p>
+    <w:p>
+      <w:pPr>
+        <w:jc w:val="both"/>
+      </w:pPr>
+    </w:p>
+    <w:p>
+      <w:pPr>
+        <w:jc w:val="both"/>
+      </w:pPr>
     </w:p>
     <w:p>
       <w:pPr>
         <w:pStyle w:val="Heading2"/>
-      </w:pPr>
-      <w:r>
-        <w:t>Data Understanding</w:t>
+        <w:jc w:val="both"/>
+      </w:pPr>
+      <w:r>
+        <w:lastRenderedPageBreak/>
+        <w:t xml:space="preserve">Data </w:t>
+      </w:r>
+      <w:r>
+        <w:t>Preparation</w:t>
+      </w:r>
+    </w:p>
+    <w:p/>
+    <w:p>
+      <w:pPr>
+        <w:pStyle w:val="Heading3"/>
+      </w:pPr>
+      <w:r>
+        <w:t>Data Collection</w:t>
       </w:r>
     </w:p>
     <w:p>
       <w:pPr>
         <w:pStyle w:val="Heading2"/>
-      </w:pPr>
-    </w:p>
-    <w:p>
-      <w:r>
-        <w:t>The data for this assignment was found in “</w:t>
+        <w:jc w:val="both"/>
+      </w:pPr>
+    </w:p>
+    <w:bookmarkEnd w:id="1"/>
+    <w:p>
+      <w:pPr>
+        <w:jc w:val="both"/>
+      </w:pPr>
+      <w:r>
+        <w:t>The source of the data collected for this assignment</w:t>
+      </w:r>
+      <w:r>
+        <w:t xml:space="preserve"> will be </w:t>
+      </w:r>
+      <w:hyperlink r:id="rId11" w:history="1">
+        <w:proofErr w:type="spellStart"/>
+        <w:r>
+          <w:rPr>
+            <w:rStyle w:val="Hyperlink"/>
+          </w:rPr>
+          <w:t>Ferðamálastofa</w:t>
+        </w:r>
+        <w:proofErr w:type="spellEnd"/>
+        <w:r>
+          <w:rPr>
+            <w:rStyle w:val="Hyperlink"/>
+          </w:rPr>
+          <w:t xml:space="preserve"> Icelandic Tourist Board</w:t>
+        </w:r>
+      </w:hyperlink>
+      <w:r>
+        <w:t>, which is an independent authority under the Ministry of Culture and Business Affairs. One of the ways they collect the data is through surveys among domestics and foreign tourists</w:t>
+      </w:r>
+      <w:r>
+        <w:t xml:space="preserve"> all year round to passengers who arrive at Keflavik International Airport.</w:t>
+      </w:r>
+    </w:p>
+    <w:p>
+      <w:pPr>
+        <w:jc w:val="both"/>
+      </w:pPr>
+    </w:p>
+    <w:p>
+      <w:pPr>
+        <w:pStyle w:val="Heading3"/>
+      </w:pPr>
+      <w:r>
+        <w:t>Description and Exploration of the data</w:t>
+      </w:r>
+    </w:p>
+    <w:p/>
+    <w:p>
+      <w:pPr>
+        <w:jc w:val="both"/>
+      </w:pPr>
+      <w:r>
+        <w:t xml:space="preserve">The data collected belongs to surveys made in 2023, 2022, 2016, 2015, 2014 and 2013. The data are presented in excel and pdf and they are all in percentages. The data has not </w:t>
+      </w:r>
+      <w:proofErr w:type="gramStart"/>
+      <w:r>
+        <w:t>missing</w:t>
+      </w:r>
+      <w:proofErr w:type="gramEnd"/>
+      <w:r>
+        <w:t xml:space="preserve"> values, but it has some questions that were not answered from some visitors.  All the data has just numerical values. </w:t>
+      </w:r>
+    </w:p>
+    <w:p>
+      <w:pPr>
+        <w:jc w:val="both"/>
+      </w:pPr>
+      <w:r>
+        <w:t xml:space="preserve"> To analyse the data, I will select to 10 countries which are repeated in every year of the data collected. </w:t>
+      </w:r>
+    </w:p>
+    <w:p>
+      <w:pPr>
+        <w:jc w:val="both"/>
+      </w:pPr>
+      <w:r>
+        <w:t xml:space="preserve">Exploratory Analysis Data (E.D.A.) will be apply on this stage to get a better understanding of the data, I will visualise the data using different plots to see what kind of distribution each feature has, also boxplot will be used to see if there are any outliers. A statistical summarize will be also </w:t>
+      </w:r>
+      <w:proofErr w:type="gramStart"/>
+      <w:r>
+        <w:t>use</w:t>
+      </w:r>
+      <w:proofErr w:type="gramEnd"/>
+      <w:r>
+        <w:t xml:space="preserve"> to understand if the data is spread or not and to know the measures of location and dispersion. </w:t>
+      </w:r>
+    </w:p>
+    <w:p>
+      <w:pPr>
+        <w:jc w:val="both"/>
+      </w:pPr>
+      <w:r>
+        <w:t xml:space="preserve">As a first approach I can see the percentages of people who would recommend Iceland in 2016 (first picture) and 2022 (second picture). In 2016 the minimum of very likely was 65.1% from British and the maximum was 91.7% from Norwegian. In 2022 the minimum was 54.7% from China and the maximum was 78.5% from Sweden. It is possible to say that the percentage of people who recommend Iceland has decreased. </w:t>
+      </w:r>
+    </w:p>
+    <w:p>
+      <w:pPr>
+        <w:jc w:val="both"/>
+      </w:pPr>
+    </w:p>
+    <w:p>
+      <w:pPr>
+        <w:jc w:val="both"/>
+      </w:pPr>
+      <w:r>
+        <w:t xml:space="preserve"> </w:t>
+      </w:r>
+    </w:p>
+    <w:p>
+      <w:pPr>
+        <w:jc w:val="both"/>
+      </w:pPr>
+    </w:p>
+    <w:p>
+      <w:pPr>
+        <w:jc w:val="both"/>
+      </w:pPr>
+      <w:r>
+        <w:rPr>
+          <w:noProof/>
+        </w:rPr>
+        <w:lastRenderedPageBreak/>
+        <w:drawing>
+          <wp:inline distT="0" distB="0" distL="0" distR="0" wp14:anchorId="42FD9DA3" wp14:editId="1695427F">
+            <wp:extent cx="5731510" cy="4225290"/>
+            <wp:effectExtent l="0" t="0" r="2540" b="3810"/>
+            <wp:docPr id="1726857146" name="Picture 1" descr="A screenshot of a computer&#10;&#10;Description automatically generated"/>
+            <wp:cNvGraphicFramePr>
+              <a:graphicFrameLocks xmlns:a="http://schemas.openxmlformats.org/drawingml/2006/main" noChangeAspect="1"/>
+            </wp:cNvGraphicFramePr>
+            <a:graphic xmlns:a="http://schemas.openxmlformats.org/drawingml/2006/main">
+              <a:graphicData uri="http://schemas.openxmlformats.org/drawingml/2006/picture">
+                <pic:pic xmlns:pic="http://schemas.openxmlformats.org/drawingml/2006/picture">
+                  <pic:nvPicPr>
+                    <pic:cNvPr id="1726857146" name="Picture 1" descr="A screenshot of a computer&#10;&#10;Description automatically generated"/>
+                    <pic:cNvPicPr/>
+                  </pic:nvPicPr>
+                  <pic:blipFill>
+                    <a:blip r:embed="rId12">
+                      <a:extLst>
+                        <a:ext uri="{28A0092B-C50C-407E-A947-70E740481C1C}">
+                          <a14:useLocalDpi xmlns:a14="http://schemas.microsoft.com/office/drawing/2010/main" val="0"/>
+                        </a:ext>
+                      </a:extLst>
+                    </a:blip>
+                    <a:stretch>
+                      <a:fillRect/>
+                    </a:stretch>
+                  </pic:blipFill>
+                  <pic:spPr>
+                    <a:xfrm>
+                      <a:off x="0" y="0"/>
+                      <a:ext cx="5731510" cy="4225290"/>
+                    </a:xfrm>
+                    <a:prstGeom prst="rect">
+                      <a:avLst/>
+                    </a:prstGeom>
+                  </pic:spPr>
+                </pic:pic>
+              </a:graphicData>
+            </a:graphic>
+          </wp:inline>
+        </w:drawing>
+      </w:r>
+    </w:p>
+    <w:p>
+      <w:pPr>
+        <w:jc w:val="both"/>
+      </w:pPr>
+      <w:r>
+        <w:rPr>
+          <w:noProof/>
+        </w:rPr>
+        <w:drawing>
+          <wp:anchor distT="0" distB="0" distL="114300" distR="114300" simplePos="0" relativeHeight="251665408" behindDoc="0" locked="0" layoutInCell="1" allowOverlap="1" wp14:anchorId="7724B22A" wp14:editId="55D3DFA8">
+            <wp:simplePos x="0" y="0"/>
+            <wp:positionH relativeFrom="margin">
+              <wp:posOffset>-467360</wp:posOffset>
+            </wp:positionH>
+            <wp:positionV relativeFrom="paragraph">
+              <wp:posOffset>0</wp:posOffset>
+            </wp:positionV>
+            <wp:extent cx="6834505" cy="2667000"/>
+            <wp:effectExtent l="0" t="0" r="4445" b="0"/>
+            <wp:wrapSquare wrapText="bothSides"/>
+            <wp:docPr id="460066770" name="Picture 2" descr="A table with many small people&#10;&#10;Description automatically generated with medium confidence"/>
+            <wp:cNvGraphicFramePr>
+              <a:graphicFrameLocks xmlns:a="http://schemas.openxmlformats.org/drawingml/2006/main" noChangeAspect="1"/>
+            </wp:cNvGraphicFramePr>
+            <a:graphic xmlns:a="http://schemas.openxmlformats.org/drawingml/2006/main">
+              <a:graphicData uri="http://schemas.openxmlformats.org/drawingml/2006/picture">
+                <pic:pic xmlns:pic="http://schemas.openxmlformats.org/drawingml/2006/picture">
+                  <pic:nvPicPr>
+                    <pic:cNvPr id="460066770" name="Picture 2" descr="A table with many small people&#10;&#10;Description automatically generated with medium confidence"/>
+                    <pic:cNvPicPr/>
+                  </pic:nvPicPr>
+                  <pic:blipFill>
+                    <a:blip r:embed="rId13">
+                      <a:extLst>
+                        <a:ext uri="{28A0092B-C50C-407E-A947-70E740481C1C}">
+                          <a14:useLocalDpi xmlns:a14="http://schemas.microsoft.com/office/drawing/2010/main" val="0"/>
+                        </a:ext>
+                      </a:extLst>
+                    </a:blip>
+                    <a:stretch>
+                      <a:fillRect/>
+                    </a:stretch>
+                  </pic:blipFill>
+                  <pic:spPr>
+                    <a:xfrm>
+                      <a:off x="0" y="0"/>
+                      <a:ext cx="6834505" cy="2667000"/>
+                    </a:xfrm>
+                    <a:prstGeom prst="rect">
+                      <a:avLst/>
+                    </a:prstGeom>
+                  </pic:spPr>
+                </pic:pic>
+              </a:graphicData>
+            </a:graphic>
+            <wp14:sizeRelH relativeFrom="margin">
+              <wp14:pctWidth>0</wp14:pctWidth>
+            </wp14:sizeRelH>
+            <wp14:sizeRelV relativeFrom="margin">
+              <wp14:pctHeight>0</wp14:pctHeight>
+            </wp14:sizeRelV>
+          </wp:anchor>
+        </w:drawing>
+      </w:r>
+    </w:p>
+    <w:p>
+      <w:pPr>
+        <w:jc w:val="both"/>
+      </w:pPr>
+    </w:p>
+    <w:p>
+      <w:pPr>
+        <w:jc w:val="both"/>
+      </w:pPr>
+    </w:p>
+    <w:p>
+      <w:pPr>
+        <w:jc w:val="both"/>
+      </w:pPr>
+    </w:p>
+    <w:p>
+      <w:pPr>
+        <w:jc w:val="both"/>
+      </w:pPr>
+    </w:p>
+    <w:p>
+      <w:pPr>
+        <w:jc w:val="both"/>
+      </w:pPr>
+    </w:p>
+    <w:p>
+      <w:pPr>
+        <w:jc w:val="both"/>
+      </w:pPr>
+    </w:p>
+    <w:p>
+      <w:pPr>
+        <w:jc w:val="both"/>
+      </w:pPr>
+      <w:r>
+        <w:t>Another approach is the top nationalities who visit Iceland. In 2016 the top 3 countries were USA, Germany and Canada. In 2022 were USA, United Kingdom and Germany. There are also new countries which are in the list of 2022 which were not in 2016, like China.</w:t>
+      </w:r>
+    </w:p>
+    <w:p/>
+    <w:p>
+      <w:r>
+        <w:rPr>
+          <w:noProof/>
+        </w:rPr>
+        <w:drawing>
+          <wp:inline distT="0" distB="0" distL="0" distR="0" wp14:anchorId="3C38072C" wp14:editId="4C780657">
+            <wp:extent cx="5731510" cy="903605"/>
+            <wp:effectExtent l="0" t="0" r="2540" b="0"/>
+            <wp:docPr id="1612473079" name="Picture 3" descr="A group of flags with numbers&#10;&#10;Description automatically generated"/>
+            <wp:cNvGraphicFramePr>
+              <a:graphicFrameLocks xmlns:a="http://schemas.openxmlformats.org/drawingml/2006/main" noChangeAspect="1"/>
+            </wp:cNvGraphicFramePr>
+            <a:graphic xmlns:a="http://schemas.openxmlformats.org/drawingml/2006/main">
+              <a:graphicData uri="http://schemas.openxmlformats.org/drawingml/2006/picture">
+                <pic:pic xmlns:pic="http://schemas.openxmlformats.org/drawingml/2006/picture">
+                  <pic:nvPicPr>
+                    <pic:cNvPr id="1612473079" name="Picture 3" descr="A group of flags with numbers&#10;&#10;Description automatically generated"/>
+                    <pic:cNvPicPr/>
+                  </pic:nvPicPr>
+                  <pic:blipFill>
+                    <a:blip r:embed="rId14">
+                      <a:extLst>
+                        <a:ext uri="{28A0092B-C50C-407E-A947-70E740481C1C}">
+                          <a14:useLocalDpi xmlns:a14="http://schemas.microsoft.com/office/drawing/2010/main" val="0"/>
+                        </a:ext>
+                      </a:extLst>
+                    </a:blip>
+                    <a:stretch>
+                      <a:fillRect/>
+                    </a:stretch>
+                  </pic:blipFill>
+                  <pic:spPr>
+                    <a:xfrm>
+                      <a:off x="0" y="0"/>
+                      <a:ext cx="5731510" cy="903605"/>
+                    </a:xfrm>
+                    <a:prstGeom prst="rect">
+                      <a:avLst/>
+                    </a:prstGeom>
+                  </pic:spPr>
+                </pic:pic>
+              </a:graphicData>
+            </a:graphic>
+          </wp:inline>
+        </w:drawing>
+      </w:r>
+    </w:p>
+    <w:p/>
+    <w:p/>
+    <w:p>
+      <w:r>
+        <w:rPr>
+          <w:noProof/>
+        </w:rPr>
+        <w:drawing>
+          <wp:inline distT="0" distB="0" distL="0" distR="0" wp14:anchorId="33980BE7" wp14:editId="6B0D5DA7">
+            <wp:extent cx="5731510" cy="3383915"/>
+            <wp:effectExtent l="0" t="0" r="2540" b="6985"/>
+            <wp:docPr id="1873951758" name="Picture 5" descr="A screenshot of a graph&#10;&#10;Description automatically generated"/>
+            <wp:cNvGraphicFramePr>
+              <a:graphicFrameLocks xmlns:a="http://schemas.openxmlformats.org/drawingml/2006/main" noChangeAspect="1"/>
+            </wp:cNvGraphicFramePr>
+            <a:graphic xmlns:a="http://schemas.openxmlformats.org/drawingml/2006/main">
+              <a:graphicData uri="http://schemas.openxmlformats.org/drawingml/2006/picture">
+                <pic:pic xmlns:pic="http://schemas.openxmlformats.org/drawingml/2006/picture">
+                  <pic:nvPicPr>
+                    <pic:cNvPr id="1873951758" name="Picture 5" descr="A screenshot of a graph&#10;&#10;Description automatically generated"/>
+                    <pic:cNvPicPr/>
+                  </pic:nvPicPr>
+                  <pic:blipFill>
+                    <a:blip r:embed="rId15">
+                      <a:extLst>
+                        <a:ext uri="{28A0092B-C50C-407E-A947-70E740481C1C}">
+                          <a14:useLocalDpi xmlns:a14="http://schemas.microsoft.com/office/drawing/2010/main" val="0"/>
+                        </a:ext>
+                      </a:extLst>
+                    </a:blip>
+                    <a:stretch>
+                      <a:fillRect/>
+                    </a:stretch>
+                  </pic:blipFill>
+                  <pic:spPr>
+                    <a:xfrm>
+                      <a:off x="0" y="0"/>
+                      <a:ext cx="5731510" cy="3383915"/>
+                    </a:xfrm>
+                    <a:prstGeom prst="rect">
+                      <a:avLst/>
+                    </a:prstGeom>
+                  </pic:spPr>
+                </pic:pic>
+              </a:graphicData>
+            </a:graphic>
+          </wp:inline>
+        </w:drawing>
+      </w:r>
+    </w:p>
+    <w:p/>
+    <w:p/>
+    <w:p/>
+    <w:p/>
+    <w:p/>
+    <w:p/>
+    <w:p/>
+    <w:p/>
+    <w:p/>
+    <w:p>
+      <w:pPr>
+        <w:pStyle w:val="Heading2"/>
+      </w:pPr>
+      <w:r>
+        <w:lastRenderedPageBreak/>
+        <w:t>Data Preparation</w:t>
+      </w:r>
+    </w:p>
+    <w:p/>
+    <w:p>
+      <w:pPr>
+        <w:pStyle w:val="Heading3"/>
+      </w:pPr>
+      <w:r>
+        <w:t>Data construction and integration</w:t>
+      </w:r>
+    </w:p>
+    <w:p>
+      <w:pPr>
+        <w:jc w:val="both"/>
+      </w:pPr>
+    </w:p>
+    <w:p>
+      <w:pPr>
+        <w:jc w:val="both"/>
+      </w:pPr>
+      <w:r>
+        <w:t xml:space="preserve">The first step on this stage will be to join the selected data in one csv file to get a better understanding of it in the </w:t>
       </w:r>
       <w:proofErr w:type="spellStart"/>
       <w:r>
-        <w:t>Ferðamálastofa</w:t>
+        <w:t>Jupyter</w:t>
       </w:r>
       <w:proofErr w:type="spellEnd"/>
       <w:r>
-        <w:t xml:space="preserve"> / Icelandic Tourist Board</w:t>
-      </w:r>
-      <w:r>
-        <w:t xml:space="preserve">” website. They made a survey to all departure passengers who arrived </w:t>
-      </w:r>
-      <w:r>
-        <w:t>at Keflavik International Airport, all year round</w:t>
-      </w:r>
-      <w:r>
-        <w:t xml:space="preserve">. The data collected belongs to 2023, 2022, 2016, 2015, 2014 and 2013. The data are presented in excel and pdf. </w:t>
-      </w:r>
-      <w:r>
-        <w:t xml:space="preserve"> The top 10 countries in 2023 are: USA, United Kingdom, Germany, Poland, France, Italy, Spain, Canada, Netherlands and Denmark. </w:t>
-      </w:r>
-    </w:p>
-    <w:p>
-      <w:r>
-        <w:lastRenderedPageBreak/>
-        <w:t xml:space="preserve">Due to the data is split in different files, the first step will be to join them in one file so it will be easier to understand.  </w:t>
-      </w:r>
-    </w:p>
+        <w:t xml:space="preserve"> Notebook. </w:t>
+      </w:r>
+    </w:p>
+    <w:p>
+      <w:pPr>
+        <w:jc w:val="both"/>
+      </w:pPr>
+    </w:p>
+    <w:p>
+      <w:pPr>
+        <w:pStyle w:val="Heading3"/>
+        <w:jc w:val="both"/>
+      </w:pPr>
+      <w:r>
+        <w:t>Data Selection</w:t>
+      </w:r>
+    </w:p>
+    <w:p>
+      <w:pPr>
+        <w:jc w:val="both"/>
+      </w:pPr>
+    </w:p>
+    <w:p>
+      <w:pPr>
+        <w:jc w:val="both"/>
+      </w:pPr>
+      <w:r>
+        <w:t>The information that will be extract from the excel and the pdf will be the nationality, reason for trip, factors influencing the decision to go to Iceland, how long was it since they first considered go to Iceland, if they spend in a pre-paid package trip, which region of Iceland they visited and how long they stayed there, which kind of accommodation they stayed in, how many people they were traveling with, what  mean of transport was the most used in their stay, how satisfied they were on different aspect regarding to tourism, which recreational activities they did in Iceland, household income and how likely they are to recommend I</w:t>
+      </w:r>
+      <w:r>
+        <w:t>celand as a travel destination to a friend, family member or colleague</w:t>
+      </w:r>
+      <w:r>
+        <w:t>.</w:t>
+      </w:r>
+    </w:p>
+    <w:p>
+      <w:pPr>
+        <w:pStyle w:val="Heading3"/>
+      </w:pPr>
+      <w:r>
+        <w:t>Data Cleaning</w:t>
+      </w:r>
+    </w:p>
+    <w:p/>
+    <w:p>
+      <w:pPr>
+        <w:jc w:val="both"/>
+      </w:pPr>
+      <w:r>
+        <w:t xml:space="preserve">Like it was mentioned before, there are no missing values to handle of any of the data collected. Due to the data has not many observations, if there are any outliers they will be kept. Because there are no categorical variables, there is no necessity to label it. Due to the whole data is in percentage, I will keep the data with the original numbers not using any kind of scale. If there are any duplicated data, it will be removed. </w:t>
+      </w:r>
+    </w:p>
+    <w:p/>
     <w:p/>
     <w:p>
       <w:pPr>
         <w:pStyle w:val="Heading2"/>
       </w:pPr>
-      <w:r>
-        <w:t>Data Preparation</w:t>
-      </w:r>
     </w:p>
     <w:p>
       <w:pPr>
         <w:pStyle w:val="Heading2"/>
       </w:pPr>
-    </w:p>
+      <w:r>
+        <w:t>Modelling</w:t>
+      </w:r>
+    </w:p>
+    <w:p/>
+    <w:p/>
+    <w:p/>
     <w:p>
       <w:pPr>
         <w:pStyle w:val="Heading2"/>
       </w:pPr>
-      <w:r>
-        <w:t>Modelling</w:t>
-      </w:r>
     </w:p>
     <w:p>
       <w:pPr>
         <w:pStyle w:val="Heading2"/>
       </w:pPr>
-    </w:p>
+      <w:r>
+        <w:t>Evaluation</w:t>
+      </w:r>
+    </w:p>
+    <w:p/>
+    <w:p/>
+    <w:p/>
+    <w:p/>
+    <w:p/>
+    <w:p/>
+    <w:p/>
+    <w:p/>
+    <w:p/>
+    <w:p/>
+    <w:p/>
+    <w:p/>
+    <w:p/>
+    <w:p/>
+    <w:p/>
+    <w:p/>
+    <w:p/>
+    <w:p/>
+    <w:p/>
+    <w:p/>
+    <w:p/>
+    <w:p/>
+    <w:p/>
+    <w:p/>
+    <w:p/>
+    <w:p/>
+    <w:p/>
+    <w:p/>
+    <w:p/>
+    <w:p/>
+    <w:p/>
+    <w:p/>
+    <w:p/>
+    <w:p/>
+    <w:p/>
+    <w:p/>
+    <w:p/>
+    <w:p/>
+    <w:p/>
+    <w:p>
+      <w:pPr>
+        <w:pStyle w:val="Heading1"/>
+      </w:pPr>
+      <w:bookmarkStart w:id="3" w:name="_Toc180946815"/>
+      <w:r>
+        <w:t>Scope</w:t>
+      </w:r>
+      <w:bookmarkEnd w:id="3"/>
+      <w:r>
+        <w:t> </w:t>
+      </w:r>
+    </w:p>
+    <w:p/>
+    <w:p>
+      <w:r>
+        <w:t>This project will analyse the data for the last 20 years regarding the amount of people who visited Iceland as tourists with the purpose of predicting the visitors in the next 5 years. The data must be collected from people who entered the island by a</w:t>
+      </w:r>
+      <w:r>
+        <w:t>ero</w:t>
+      </w:r>
+      <w:r>
+        <w:t xml:space="preserve">plane or ferry. People who have visited the country with a different purpose, for instance, work, will not be considered. Due to Iceland's recent development of tourism, the data collected will be no more than 20 years </w:t>
+      </w:r>
+      <w:r>
+        <w:t>old</w:t>
+      </w:r>
+      <w:r>
+        <w:t>. </w:t>
+      </w:r>
+    </w:p>
+    <w:p>
+      <w:r>
+        <w:t>Following a timeline and determined steps is crucial to reach the objective of the project in the two semesters given for it. </w:t>
+      </w:r>
+    </w:p>
+    <w:p/>
+    <w:p/>
     <w:p>
       <w:pPr>
         <w:pStyle w:val="Heading2"/>
       </w:pPr>
-      <w:r>
-        <w:t>Evaluation</w:t>
-      </w:r>
-    </w:p>
-    <w:p/>
-    <w:p/>
-    <w:p/>
-    <w:p/>
-    <w:p/>
-    <w:p/>
-    <w:p/>
-    <w:p>
-      <w:pPr>
-        <w:pStyle w:val="Heading1"/>
-      </w:pPr>
-      <w:bookmarkStart w:id="2" w:name="_Toc180946814"/>
-      <w:r>
-        <w:t>Problem definition</w:t>
-      </w:r>
-      <w:bookmarkEnd w:id="2"/>
-    </w:p>
-    <w:p/>
-    <w:p>
-      <w:r>
-        <w:t>Because tourism in Iceland is a new topic that has been more mentioned in the last ten years and it has increased exponentially, it may be a problem for the country in different aspects such as, budget, infrastructure,</w:t>
-      </w:r>
-      <w:r>
-        <w:t xml:space="preserve"> and</w:t>
-      </w:r>
-      <w:r>
-        <w:t xml:space="preserve"> services among others. </w:t>
-      </w:r>
-    </w:p>
-    <w:p>
-      <w:r>
-        <w:t xml:space="preserve">If the </w:t>
-      </w:r>
-      <w:r>
-        <w:t>number</w:t>
-      </w:r>
-      <w:r>
-        <w:t xml:space="preserve"> of visitors continues increasing exponentially, the country needs to get more knowledge on how to approach this new area. </w:t>
-      </w:r>
-    </w:p>
-    <w:p>
-      <w:r>
-        <w:t>It is important to address this problem because it can avoid a saturation of sources in the facilities. For instance, the international airport could have a better flow on the landings and arrivals so that there will not be delays. Accommodation</w:t>
-      </w:r>
-      <w:r>
-        <w:t>s</w:t>
-      </w:r>
-      <w:r>
-        <w:t xml:space="preserve"> can hire the exact amount of employees in relation to get a profit. </w:t>
-      </w:r>
-    </w:p>
-    <w:p/>
-    <w:p/>
-    <w:p/>
-    <w:p/>
-    <w:p/>
-    <w:p/>
-    <w:p/>
-    <w:p/>
-    <w:p/>
-    <w:p/>
-    <w:p/>
-    <w:p/>
-    <w:p/>
-    <w:p/>
-    <w:p/>
-    <w:p/>
-    <w:p/>
-    <w:p/>
-    <w:p/>
-    <w:p/>
-    <w:p/>
-    <w:p/>
-    <w:p>
-      <w:pPr>
-        <w:pStyle w:val="Heading1"/>
-      </w:pPr>
-      <w:bookmarkStart w:id="3" w:name="_Toc180946815"/>
-      <w:r>
-        <w:t>Scope</w:t>
-      </w:r>
-      <w:bookmarkEnd w:id="3"/>
-      <w:r>
-        <w:t> </w:t>
-      </w:r>
-    </w:p>
-    <w:p/>
-    <w:p>
-      <w:r>
-        <w:t>This project will analyse the data for the last 20 years regarding the amount of people who visited Iceland as tourists with the purpose of predicting the visitors in the next 5 years. The data must be collected from people who entered the island by a</w:t>
-      </w:r>
-      <w:r>
-        <w:t>ero</w:t>
-      </w:r>
-      <w:r>
-        <w:t xml:space="preserve">plane or ferry. People who have visited the country with a different purpose, for instance, work, will not be considered. Due to Iceland's recent development of tourism, the data collected will be no more than 20 years </w:t>
-      </w:r>
-      <w:r>
-        <w:t>old</w:t>
-      </w:r>
-      <w:r>
-        <w:t>. </w:t>
-      </w:r>
-    </w:p>
-    <w:p>
-      <w:r>
-        <w:t>Following a timeline and determined steps is crucial to reach the objective of the project in the two semesters given for it. </w:t>
-      </w:r>
-    </w:p>
-    <w:p/>
-    <w:p>
-      <w:pPr>
-        <w:pStyle w:val="Heading2"/>
-      </w:pPr>
-      <w:bookmarkStart w:id="4" w:name="_Toc180335855"/>
-      <w:bookmarkStart w:id="5" w:name="_Toc180946816"/>
-      <w:r>
-        <w:t>Problem definition</w:t>
+      <w:bookmarkStart w:id="4" w:name="_Toc180335859"/>
+      <w:bookmarkStart w:id="5" w:name="_Toc180946820"/>
+      <w:r>
+        <w:t>Model Planning and Building</w:t>
       </w:r>
       <w:bookmarkEnd w:id="4"/>
       <w:bookmarkEnd w:id="5"/>
     </w:p>
     <w:p>
       <w:r>
-        <w:t xml:space="preserve">Having </w:t>
-      </w:r>
-      <w:r>
-        <w:t xml:space="preserve">a </w:t>
-      </w:r>
-      <w:r>
-        <w:t xml:space="preserve">clear </w:t>
-      </w:r>
-      <w:r>
-        <w:t>idea</w:t>
-      </w:r>
-      <w:r>
-        <w:t xml:space="preserve"> </w:t>
-      </w:r>
-      <w:r>
-        <w:t>of</w:t>
-      </w:r>
-      <w:r>
-        <w:t xml:space="preserve"> the problem that </w:t>
+        <w:t xml:space="preserve">On this step, the best model for the project </w:t>
       </w:r>
       <w:r>
         <w:t>must</w:t>
       </w:r>
       <w:r>
-        <w:t xml:space="preserve"> be solved is important for not doing extra work or collecting useless information. </w:t>
+        <w:t xml:space="preserve"> be selected. First, make clear if a supervised or unsupervised model will be needed.</w:t>
+      </w:r>
+    </w:p>
+    <w:p>
+      <w:r>
+        <w:t>Once the model is trained, make sure that it is not overfit or underfitted. </w:t>
+      </w:r>
+    </w:p>
+    <w:p>
+      <w:proofErr w:type="spellStart"/>
+      <w:r>
+        <w:t>Jupyter</w:t>
+      </w:r>
+      <w:proofErr w:type="spellEnd"/>
+      <w:r>
+        <w:t xml:space="preserve"> Notebook will be used to build the model with Python language. </w:t>
       </w:r>
     </w:p>
     <w:p/>
@@ -2747,162 +3188,35 @@
       <w:pPr>
         <w:pStyle w:val="Heading2"/>
       </w:pPr>
-      <w:bookmarkStart w:id="6" w:name="_Toc180335856"/>
-      <w:bookmarkStart w:id="7" w:name="_Toc180946817"/>
-      <w:r>
-        <w:t>Data collection</w:t>
+      <w:bookmarkStart w:id="6" w:name="_Toc180335860"/>
+      <w:bookmarkStart w:id="7" w:name="_Toc180946821"/>
+      <w:r>
+        <w:t>Results</w:t>
       </w:r>
       <w:bookmarkEnd w:id="6"/>
       <w:bookmarkEnd w:id="7"/>
     </w:p>
     <w:p>
       <w:r>
-        <w:t>The data has to be collected from reliable and updated sources.</w:t>
-      </w:r>
-    </w:p>
-    <w:p/>
-    <w:p>
-      <w:pPr>
-        <w:pStyle w:val="Heading2"/>
-      </w:pPr>
-      <w:bookmarkStart w:id="8" w:name="_Toc180335857"/>
-      <w:bookmarkStart w:id="9" w:name="_Toc180946818"/>
-      <w:r>
-        <w:lastRenderedPageBreak/>
-        <w:t>Discovery</w:t>
+        <w:t>After the model is trained, communicate the results in a presentation at the end of the second semester. </w:t>
+      </w:r>
+      <w:r>
+        <w:br/>
+      </w:r>
+    </w:p>
+    <w:p/>
+    <w:p/>
+    <w:p/>
+    <w:p/>
+    <w:p>
+      <w:pPr>
+        <w:pStyle w:val="Heading1"/>
+      </w:pPr>
+      <w:bookmarkStart w:id="8" w:name="_Toc180946822"/>
+      <w:r>
+        <w:t>Timeline</w:t>
       </w:r>
       <w:bookmarkEnd w:id="8"/>
-      <w:bookmarkEnd w:id="9"/>
-    </w:p>
-    <w:p>
-      <w:r>
-        <w:t xml:space="preserve">Once we get the necessary data to reach our objective, it </w:t>
-      </w:r>
-      <w:r>
-        <w:t>must</w:t>
-      </w:r>
-      <w:r>
-        <w:t xml:space="preserve"> be </w:t>
-      </w:r>
-      <w:r>
-        <w:t>analysed</w:t>
-      </w:r>
-      <w:r>
-        <w:t xml:space="preserve"> to see any patterns it follows. EDA can be applied </w:t>
-      </w:r>
-      <w:r>
-        <w:t>at</w:t>
-      </w:r>
-      <w:r>
-        <w:t xml:space="preserve"> this stage to make any complex data to a more understandable one. </w:t>
-      </w:r>
-    </w:p>
-    <w:p/>
-    <w:p>
-      <w:pPr>
-        <w:pStyle w:val="Heading2"/>
-      </w:pPr>
-      <w:bookmarkStart w:id="10" w:name="_Toc180335858"/>
-      <w:bookmarkStart w:id="11" w:name="_Toc180946819"/>
-      <w:r>
-        <w:t>Data Preparation</w:t>
-      </w:r>
-      <w:bookmarkEnd w:id="10"/>
-      <w:bookmarkEnd w:id="11"/>
-      <w:r>
-        <w:t> </w:t>
-      </w:r>
-    </w:p>
-    <w:p>
-      <w:r>
-        <w:t>The data must be cleaned to make an accurate prediction. Missing data must be eliminated or filled using different methods. Normali</w:t>
-      </w:r>
-      <w:r>
-        <w:t>s</w:t>
-      </w:r>
-      <w:r>
-        <w:t>ation or PCA</w:t>
-      </w:r>
-      <w:r>
-        <w:t>,</w:t>
-      </w:r>
-      <w:r>
-        <w:t xml:space="preserve"> can also be applied on this step if it is required.</w:t>
-      </w:r>
-    </w:p>
-    <w:p/>
-    <w:p>
-      <w:pPr>
-        <w:pStyle w:val="Heading2"/>
-      </w:pPr>
-      <w:bookmarkStart w:id="12" w:name="_Toc180335859"/>
-      <w:bookmarkStart w:id="13" w:name="_Toc180946820"/>
-      <w:r>
-        <w:t>Model Planning and Building</w:t>
-      </w:r>
-      <w:bookmarkEnd w:id="12"/>
-      <w:bookmarkEnd w:id="13"/>
-    </w:p>
-    <w:p>
-      <w:r>
-        <w:t xml:space="preserve">On this step, the best model for the project </w:t>
-      </w:r>
-      <w:r>
-        <w:t>must</w:t>
-      </w:r>
-      <w:r>
-        <w:t xml:space="preserve"> be selected. First, make clear if a supervised or unsupervised model will be needed.</w:t>
-      </w:r>
-    </w:p>
-    <w:p>
-      <w:r>
-        <w:t>Once the model is trained, make sure that it is not overfit or underfitted. </w:t>
-      </w:r>
-    </w:p>
-    <w:p>
-      <w:proofErr w:type="spellStart"/>
-      <w:r>
-        <w:t>Jupyter</w:t>
-      </w:r>
-      <w:proofErr w:type="spellEnd"/>
-      <w:r>
-        <w:t xml:space="preserve"> Notebook will be used to build the model with Python language. </w:t>
-      </w:r>
-    </w:p>
-    <w:p/>
-    <w:p>
-      <w:pPr>
-        <w:pStyle w:val="Heading2"/>
-      </w:pPr>
-      <w:bookmarkStart w:id="14" w:name="_Toc180335860"/>
-      <w:bookmarkStart w:id="15" w:name="_Toc180946821"/>
-      <w:r>
-        <w:t>Results</w:t>
-      </w:r>
-      <w:bookmarkEnd w:id="14"/>
-      <w:bookmarkEnd w:id="15"/>
-    </w:p>
-    <w:p>
-      <w:r>
-        <w:t>After the model is trained, communicate the results in a presentation at the end of the second semester. </w:t>
-      </w:r>
-      <w:r>
-        <w:br/>
-      </w:r>
-    </w:p>
-    <w:p/>
-    <w:p/>
-    <w:p/>
-    <w:p/>
-    <w:p>
-      <w:pPr>
-        <w:pStyle w:val="Heading1"/>
-      </w:pPr>
-      <w:bookmarkStart w:id="16" w:name="_Toc180946822"/>
-      <w:r>
-        <w:t>Timeline</w:t>
-      </w:r>
-      <w:bookmarkEnd w:id="16"/>
     </w:p>
     <w:p/>
     <w:p>
@@ -2927,7 +3241,7 @@
                     <pic:cNvPicPr/>
                   </pic:nvPicPr>
                   <pic:blipFill>
-                    <a:blip r:embed="rId11">
+                    <a:blip r:embed="rId16">
                       <a:extLst>
                         <a:ext uri="{28A0092B-C50C-407E-A947-70E740481C1C}">
                           <a14:useLocalDpi xmlns:a14="http://schemas.microsoft.com/office/drawing/2010/main" val="0"/>
@@ -2991,81 +3305,77 @@
     <w:p/>
     <w:p/>
     <w:p/>
+    <w:p/>
+    <w:p/>
+    <w:p/>
+    <w:p/>
+    <w:p/>
+    <w:p/>
+    <w:p/>
+    <w:p/>
+    <w:p/>
+    <w:p/>
+    <w:p/>
+    <w:p/>
+    <w:p/>
+    <w:p/>
+    <w:p/>
+    <w:p/>
+    <w:p/>
+    <w:p/>
+    <w:p/>
+    <w:p/>
+    <w:p/>
     <w:p>
       <w:pPr>
         <w:pStyle w:val="Heading1"/>
       </w:pPr>
-      <w:bookmarkStart w:id="17" w:name="_Toc180946823"/>
-      <w:r>
-        <w:t>D</w:t>
-      </w:r>
-      <w:r>
-        <w:t>ata sources</w:t>
-      </w:r>
-      <w:bookmarkEnd w:id="17"/>
-    </w:p>
-    <w:p/>
-    <w:p>
-      <w:r>
-        <w:t xml:space="preserve">The data that will be collected must include the number of tourists that have arrived in the country in the last 20 years, and it </w:t>
-      </w:r>
-      <w:r>
-        <w:t>must</w:t>
-      </w:r>
-      <w:r>
-        <w:t xml:space="preserve"> be monthly or season</w:t>
-      </w:r>
-      <w:r>
-        <w:t>ally</w:t>
-      </w:r>
-      <w:r>
-        <w:t xml:space="preserve"> specified. </w:t>
-      </w:r>
-    </w:p>
-    <w:p/>
-    <w:p>
-      <w:r>
-        <w:t xml:space="preserve">For this project, the data will be collected from different online sources. One of them will be Statistics Iceland. It is a website for official statistics in Iceland. They collect information from different aspects </w:t>
-      </w:r>
-      <w:r>
-        <w:t>that</w:t>
-      </w:r>
-      <w:r>
-        <w:t xml:space="preserve"> affect the country</w:t>
-      </w:r>
-      <w:r>
-        <w:t>,</w:t>
-      </w:r>
-      <w:r>
-        <w:t xml:space="preserve"> including tourism. </w:t>
-      </w:r>
-    </w:p>
-    <w:p>
-      <w:r>
-        <w:lastRenderedPageBreak/>
-        <w:t xml:space="preserve">Another source will be </w:t>
-      </w:r>
-      <w:hyperlink r:id="rId12" w:history="1">
-        <w:proofErr w:type="spellStart"/>
-        <w:r>
-          <w:rPr>
-            <w:rStyle w:val="Hyperlink"/>
-          </w:rPr>
-          <w:t>Ferðamálastofa</w:t>
-        </w:r>
-        <w:proofErr w:type="spellEnd"/>
-        <w:r>
-          <w:rPr>
-            <w:rStyle w:val="Hyperlink"/>
-          </w:rPr>
-          <w:t xml:space="preserve"> Icelandic Tourist Board</w:t>
-        </w:r>
-      </w:hyperlink>
-      <w:r>
-        <w:t>, which is an independent authority under the Ministry of Culture and Business Affairs. One of the ways they collect the data is through surveys among domestics and foreign tourists. </w:t>
-      </w:r>
-    </w:p>
-    <w:p/>
+      <w:bookmarkStart w:id="9" w:name="_Toc180946824"/>
+      <w:r>
+        <w:t>Ethics</w:t>
+      </w:r>
+      <w:bookmarkEnd w:id="9"/>
+    </w:p>
+    <w:p/>
+    <w:p>
+      <w:bookmarkStart w:id="10" w:name="_Hlk185101864"/>
+      <w:r>
+        <w:t>It is important to analyse any ethical consideration that can affect the result of the project.</w:t>
+      </w:r>
+    </w:p>
+    <w:p>
+      <w:r>
+        <w:t>Personal information is not required for this project, except for nationality, which may be positive data to make sure it does not belong to just one group of people from one area. </w:t>
+      </w:r>
+    </w:p>
+    <w:p>
+      <w:r>
+        <w:t>Being aware of past events such as, economic cris</w:t>
+      </w:r>
+      <w:r>
+        <w:t>e</w:t>
+      </w:r>
+      <w:r>
+        <w:t>s, pandemics, or natural disasters is important to understand that it can affect the results. </w:t>
+      </w:r>
+    </w:p>
+    <w:p>
+      <w:r>
+        <w:t>The government</w:t>
+      </w:r>
+      <w:r>
+        <w:t xml:space="preserve"> and</w:t>
+      </w:r>
+      <w:r>
+        <w:t xml:space="preserve"> public and private companies will be positively affected by the result of the project so that they can get a better budget spend, but it is crucial to understand that the prediction of the model will not have 100% accuracy. </w:t>
+      </w:r>
+    </w:p>
+    <w:p>
+      <w:r>
+        <w:t xml:space="preserve">New international treaties or visas can affect the prediction of the model. </w:t>
+      </w:r>
+    </w:p>
+    <w:bookmarkEnd w:id="10"/>
     <w:p/>
     <w:p/>
     <w:p/>
@@ -3090,80 +3400,11 @@
       <w:pPr>
         <w:pStyle w:val="Heading1"/>
       </w:pPr>
-      <w:bookmarkStart w:id="18" w:name="_Toc180946824"/>
-      <w:r>
-        <w:t>Ethics</w:t>
-      </w:r>
-      <w:bookmarkEnd w:id="18"/>
-    </w:p>
-    <w:p/>
-    <w:p>
-      <w:r>
-        <w:t>It is important to analyse any ethical consideration that can affect the result of the project.</w:t>
-      </w:r>
-    </w:p>
-    <w:p>
-      <w:r>
-        <w:t>Personal information is not required for this project, except for nationality, which may be positive data to make sure it does not belong to just one group of people from one area. </w:t>
-      </w:r>
-    </w:p>
-    <w:p>
-      <w:r>
-        <w:t>Being aware of past events such as, economic cris</w:t>
-      </w:r>
-      <w:r>
-        <w:t>e</w:t>
-      </w:r>
-      <w:r>
-        <w:t>s, pandemics, or natural disasters is important to understand that it can affect the results. </w:t>
-      </w:r>
-    </w:p>
-    <w:p>
-      <w:r>
-        <w:lastRenderedPageBreak/>
-        <w:t>The government</w:t>
-      </w:r>
-      <w:r>
-        <w:t xml:space="preserve"> and</w:t>
-      </w:r>
-      <w:r>
-        <w:t xml:space="preserve"> public and private companies will be positively affected by the result of the project so that they can get a better budget spend, but it is crucial to understand that the prediction of the model will not have 100% accuracy. </w:t>
-      </w:r>
-    </w:p>
-    <w:p>
-      <w:r>
-        <w:t xml:space="preserve">New international treaties or visas can affect the prediction of the model. </w:t>
-      </w:r>
-    </w:p>
-    <w:p/>
-    <w:p/>
-    <w:p/>
-    <w:p/>
-    <w:p/>
-    <w:p/>
-    <w:p/>
-    <w:p/>
-    <w:p/>
-    <w:p/>
-    <w:p/>
-    <w:p/>
-    <w:p/>
-    <w:p/>
-    <w:p/>
-    <w:p/>
-    <w:p/>
-    <w:p/>
-    <w:p/>
-    <w:p/>
-    <w:p>
-      <w:pPr>
-        <w:pStyle w:val="Heading1"/>
-      </w:pPr>
-      <w:bookmarkStart w:id="19" w:name="_Toc180946825"/>
+      <w:bookmarkStart w:id="11" w:name="_Toc180946825"/>
       <w:r>
         <w:t>References</w:t>
       </w:r>
-      <w:bookmarkEnd w:id="19"/>
+      <w:bookmarkEnd w:id="11"/>
     </w:p>
     <w:p/>
     <w:p>
@@ -3192,7 +3433,7 @@
       <w:r>
         <w:t xml:space="preserve"> [online] www.islandsbanki.is. Available at: </w:t>
       </w:r>
-      <w:hyperlink r:id="rId13" w:history="1">
+      <w:hyperlink r:id="rId17" w:history="1">
         <w:r>
           <w:rPr>
             <w:rStyle w:val="Hyperlink"/>
@@ -3256,7 +3497,7 @@
       <w:r>
         <w:t xml:space="preserve">. [online] Available at: </w:t>
       </w:r>
-      <w:hyperlink r:id="rId14" w:history="1">
+      <w:hyperlink r:id="rId18" w:history="1">
         <w:r>
           <w:rPr>
             <w:rStyle w:val="Hyperlink"/>
@@ -3283,7 +3524,7 @@
       <w:r>
         <w:t xml:space="preserve">. [online] www.government.is. Available at: </w:t>
       </w:r>
-      <w:hyperlink r:id="rId15" w:history="1">
+      <w:hyperlink r:id="rId19" w:history="1">
         <w:r>
           <w:rPr>
             <w:rStyle w:val="Hyperlink"/>
@@ -3310,7 +3551,7 @@
       <w:r>
         <w:t xml:space="preserve">. [online] Statista. Available at: </w:t>
       </w:r>
-      <w:hyperlink r:id="rId16" w:history="1">
+      <w:hyperlink r:id="rId20" w:history="1">
         <w:r>
           <w:rPr>
             <w:rStyle w:val="Hyperlink"/>
@@ -3329,15 +3570,15 @@
       <w:pPr>
         <w:pStyle w:val="Heading2"/>
       </w:pPr>
-      <w:bookmarkStart w:id="20" w:name="_Toc180946826"/>
+      <w:bookmarkStart w:id="12" w:name="_Toc180946826"/>
       <w:r>
         <w:t>GitHub Link</w:t>
       </w:r>
-      <w:bookmarkEnd w:id="20"/>
-    </w:p>
-    <w:p/>
-    <w:p>
-      <w:hyperlink r:id="rId17" w:history="1">
+      <w:bookmarkEnd w:id="12"/>
+    </w:p>
+    <w:p/>
+    <w:p>
+      <w:hyperlink r:id="rId21" w:history="1">
         <w:r>
           <w:rPr>
             <w:rStyle w:val="Hyperlink"/>
@@ -3351,7 +3592,7 @@
     <w:p/>
     <w:p/>
     <w:sectPr>
-      <w:footerReference w:type="default" r:id="rId18"/>
+      <w:footerReference w:type="default" r:id="rId22"/>
       <w:pgSz w:w="11906" w:h="16838"/>
       <w:pgMar w:top="1440" w:right="1440" w:bottom="1440" w:left="1440" w:header="708" w:footer="708" w:gutter="0"/>
       <w:pgNumType w:start="1"/>
@@ -4261,6 +4502,7 @@
   <w:style w:type="character" w:default="1" w:styleId="DefaultParagraphFont">
     <w:name w:val="Default Paragraph Font"/>
     <w:uiPriority w:val="1"/>
+    <w:semiHidden/>
     <w:unhideWhenUsed/>
   </w:style>
   <w:style w:type="table" w:default="1" w:styleId="TableNormal">
